--- a/3. Linux系统/11. Linux IO/标准IO编程.docx
+++ b/3. Linux系统/11. Linux IO/标准IO编程.docx
@@ -42,6 +42,242 @@
         <w:t>。</w:t>
       </w:r>
     </w:p>
+    <w:p/>
+    <w:p>
+      <w:pPr>
+        <w:rPr>
+          <w:rFonts w:hint="eastAsia"/>
+        </w:rPr>
+      </w:pPr>
+      <w:r>
+        <w:tab/>
+      </w:r>
+      <w:r>
+        <w:rPr>
+          <w:rFonts w:hint="eastAsia"/>
+        </w:rPr>
+        <w:t>低级</w:t>
+      </w:r>
+      <w:r>
+        <w:rPr>
+          <w:rFonts w:hint="eastAsia"/>
+        </w:rPr>
+        <w:t>IO</w:t>
+      </w:r>
+      <w:r>
+        <w:rPr>
+          <w:rFonts w:hint="eastAsia"/>
+        </w:rPr>
+        <w:t>与标准（高级）</w:t>
+      </w:r>
+      <w:r>
+        <w:rPr>
+          <w:rFonts w:hint="eastAsia"/>
+        </w:rPr>
+        <w:t>IO</w:t>
+      </w:r>
+      <w:r>
+        <w:rPr>
+          <w:rFonts w:hint="eastAsia"/>
+        </w:rPr>
+        <w:t>的区别：</w:t>
+      </w:r>
+    </w:p>
+    <w:p>
+      <w:pPr>
+        <w:ind w:firstLine="420"/>
+        <w:rPr>
+          <w:rFonts w:hint="eastAsia"/>
+        </w:rPr>
+      </w:pPr>
+      <w:r>
+        <w:rPr>
+          <w:rFonts w:hint="eastAsia"/>
+        </w:rPr>
+        <w:t>open</w:t>
+      </w:r>
+      <w:r>
+        <w:rPr>
+          <w:rFonts w:hint="eastAsia"/>
+        </w:rPr>
+        <w:t>和</w:t>
+      </w:r>
+      <w:r>
+        <w:rPr>
+          <w:rFonts w:hint="eastAsia"/>
+        </w:rPr>
+        <w:t>fopen</w:t>
+      </w:r>
+      <w:r>
+        <w:rPr>
+          <w:rFonts w:hint="eastAsia"/>
+        </w:rPr>
+        <w:t>的区别：</w:t>
+      </w:r>
+    </w:p>
+    <w:p>
+      <w:pPr>
+        <w:ind w:firstLine="420"/>
+        <w:rPr>
+          <w:rFonts w:hint="eastAsia"/>
+        </w:rPr>
+      </w:pPr>
+      <w:r>
+        <w:rPr>
+          <w:rFonts w:hint="eastAsia"/>
+        </w:rPr>
+        <w:t>前者属于低级</w:t>
+      </w:r>
+      <w:r>
+        <w:rPr>
+          <w:rFonts w:hint="eastAsia"/>
+        </w:rPr>
+        <w:t>IO</w:t>
+      </w:r>
+      <w:r>
+        <w:rPr>
+          <w:rFonts w:hint="eastAsia"/>
+        </w:rPr>
+        <w:t>，后者是高级</w:t>
+      </w:r>
+      <w:r>
+        <w:rPr>
+          <w:rFonts w:hint="eastAsia"/>
+        </w:rPr>
+        <w:t>IO</w:t>
+      </w:r>
+      <w:r>
+        <w:rPr>
+          <w:rFonts w:hint="eastAsia"/>
+        </w:rPr>
+        <w:t>。</w:t>
+      </w:r>
+    </w:p>
+    <w:p>
+      <w:pPr>
+        <w:ind w:firstLine="420"/>
+        <w:rPr>
+          <w:rFonts w:hint="eastAsia"/>
+          <w:color w:val="FF0000"/>
+        </w:rPr>
+      </w:pPr>
+      <w:r>
+        <w:rPr>
+          <w:rFonts w:hint="eastAsia"/>
+          <w:color w:val="FF0000"/>
+        </w:rPr>
+        <w:t>前者返回一个文件描述符，后者返回一个文件指针。</w:t>
+      </w:r>
+    </w:p>
+    <w:p>
+      <w:pPr>
+        <w:ind w:firstLine="420"/>
+        <w:rPr>
+          <w:rFonts w:hint="eastAsia"/>
+          <w:color w:val="FF0000"/>
+        </w:rPr>
+      </w:pPr>
+      <w:r>
+        <w:rPr>
+          <w:rFonts w:hint="eastAsia"/>
+          <w:color w:val="FF0000"/>
+        </w:rPr>
+        <w:t>前者无缓冲，后者有缓冲。</w:t>
+      </w:r>
+    </w:p>
+    <w:p>
+      <w:pPr>
+        <w:ind w:firstLine="420"/>
+        <w:rPr>
+          <w:rFonts w:hint="eastAsia"/>
+        </w:rPr>
+      </w:pPr>
+      <w:r>
+        <w:rPr>
+          <w:rFonts w:hint="eastAsia"/>
+        </w:rPr>
+        <w:t>前者与</w:t>
+      </w:r>
+      <w:r>
+        <w:rPr>
+          <w:rFonts w:hint="eastAsia"/>
+        </w:rPr>
+        <w:t>read</w:t>
+      </w:r>
+      <w:r>
+        <w:rPr>
+          <w:rFonts w:hint="eastAsia"/>
+        </w:rPr>
+        <w:t>，</w:t>
+      </w:r>
+      <w:r>
+        <w:rPr>
+          <w:rFonts w:hint="eastAsia"/>
+        </w:rPr>
+        <w:t>write</w:t>
+      </w:r>
+      <w:r>
+        <w:rPr>
+          <w:rFonts w:hint="eastAsia"/>
+        </w:rPr>
+        <w:t>等配合使用，</w:t>
+      </w:r>
+      <w:r>
+        <w:rPr>
+          <w:rFonts w:hint="eastAsia"/>
+        </w:rPr>
+        <w:t xml:space="preserve"> </w:t>
+      </w:r>
+      <w:r>
+        <w:rPr>
+          <w:rFonts w:hint="eastAsia"/>
+        </w:rPr>
+        <w:t>后者与</w:t>
+      </w:r>
+      <w:r>
+        <w:rPr>
+          <w:rFonts w:hint="eastAsia"/>
+        </w:rPr>
+        <w:t>fread</w:t>
+      </w:r>
+      <w:r>
+        <w:rPr>
+          <w:rFonts w:hint="eastAsia"/>
+        </w:rPr>
+        <w:t>，</w:t>
+      </w:r>
+      <w:r>
+        <w:rPr>
+          <w:rFonts w:hint="eastAsia"/>
+        </w:rPr>
+        <w:t>fwrite</w:t>
+      </w:r>
+      <w:r>
+        <w:rPr>
+          <w:rFonts w:hint="eastAsia"/>
+        </w:rPr>
+        <w:t>等配合使用。</w:t>
+      </w:r>
+    </w:p>
+    <w:p>
+      <w:pPr>
+        <w:ind w:firstLine="420"/>
+      </w:pPr>
+      <w:r>
+        <w:rPr>
+          <w:rFonts w:hint="eastAsia"/>
+        </w:rPr>
+        <w:t>后者是在前者的基础上扩充而来的，在大多数情况下，用后者。</w:t>
+      </w:r>
+    </w:p>
+    <w:p>
+      <w:pPr>
+        <w:ind w:firstLine="420"/>
+        <w:rPr>
+          <w:rFonts w:hint="eastAsia"/>
+        </w:rPr>
+      </w:pPr>
+    </w:p>
     <w:p>
       <w:pPr>
         <w:pStyle w:val="2"/>
@@ -67,9 +303,6 @@
     <w:p>
       <w:pPr>
         <w:jc w:val="center"/>
-        <w:rPr>
-          <w:rFonts w:hint="eastAsia"/>
-        </w:rPr>
       </w:pPr>
       <w:r>
         <w:rPr>
@@ -243,7 +476,14 @@
         <w:rPr>
           <w:rFonts w:hint="eastAsia"/>
         </w:rPr>
-        <w:t>库提供一种机制描述程序与文件的这种连接</w:t>
+        <w:t>库提供一种机制描述</w:t>
+      </w:r>
+      <w:r>
+        <w:rPr>
+          <w:rFonts w:hint="eastAsia"/>
+          <w:color w:val="FF0000"/>
+        </w:rPr>
+        <w:t>程序与文件的这种连接</w:t>
       </w:r>
       <w:r>
         <w:rPr>
@@ -251,6 +491,12 @@
         </w:rPr>
         <w:t>（流即文件的连接）</w:t>
       </w:r>
+      <w:r>
+        <w:rPr>
+          <w:rFonts w:hint="eastAsia"/>
+        </w:rPr>
+        <w:t>。</w:t>
+      </w:r>
     </w:p>
     <w:p>
       <w:pPr>
@@ -292,24 +538,30 @@
         </w:rPr>
         <w:t>函数就是完成流操作</w:t>
       </w:r>
-    </w:p>
-    <w:p>
-      <w:r>
-        <w:tab/>
-      </w:r>
-      <w:r>
-        <w:rPr>
-          <w:rFonts w:hint="eastAsia"/>
-        </w:rPr>
-        <w:t>用流函数打</w:t>
-      </w:r>
-      <w:bookmarkStart w:id="0" w:name="_GoBack"/>
-      <w:bookmarkEnd w:id="0"/>
-      <w:r>
-        <w:rPr>
-          <w:rFonts w:hint="eastAsia"/>
-        </w:rPr>
-        <w:t>开一个文件，它返回一个流</w:t>
+      <w:r>
+        <w:rPr>
+          <w:rFonts w:hint="eastAsia"/>
+          <w:color w:val="FF0000"/>
+        </w:rPr>
+        <w:t>。</w:t>
+      </w:r>
+    </w:p>
+    <w:p>
+      <w:r>
+        <w:lastRenderedPageBreak/>
+        <w:tab/>
+      </w:r>
+      <w:r>
+        <w:rPr>
+          <w:rFonts w:hint="eastAsia"/>
+        </w:rPr>
+        <w:t>用流函数打开一个文件，它返回一个流</w:t>
+      </w:r>
+      <w:r>
+        <w:rPr>
+          <w:rFonts w:hint="eastAsia"/>
+        </w:rPr>
+        <w:t>。</w:t>
       </w:r>
     </w:p>
     <w:p>
@@ -507,14 +759,7 @@
         <w:rPr>
           <w:rFonts w:hint="eastAsia"/>
         </w:rPr>
-        <w:t>表示光标所在位置以及以什么方式</w:t>
-      </w:r>
-      <w:r>
-        <w:rPr>
-          <w:rFonts w:hint="eastAsia"/>
-        </w:rPr>
-        <w:lastRenderedPageBreak/>
-        <w:t>打开</w:t>
+        <w:t>表示光标所在位置以及以什么方式打开</w:t>
       </w:r>
       <w:r>
         <w:rPr>
@@ -750,6 +995,7 @@
         <w:rPr>
           <w:rFonts w:hint="eastAsia"/>
         </w:rPr>
+        <w:lastRenderedPageBreak/>
         <w:t>关闭流</w:t>
       </w:r>
     </w:p>
@@ -773,7 +1019,20 @@
         <w:rPr>
           <w:rFonts w:hint="eastAsia"/>
         </w:rPr>
-        <w:t>库函数分配的资源，中断文件和程序的连接</w:t>
+        <w:t>库函数分配的资源，</w:t>
+      </w:r>
+      <w:r>
+        <w:rPr>
+          <w:rFonts w:hint="eastAsia"/>
+          <w:color w:val="FF0000"/>
+        </w:rPr>
+        <w:t>中断文件和程序的连接</w:t>
+      </w:r>
+      <w:r>
+        <w:rPr>
+          <w:rFonts w:hint="eastAsia"/>
+        </w:rPr>
+        <w:t>。</w:t>
       </w:r>
     </w:p>
     <w:p>
@@ -801,9 +1060,6 @@
     <w:p>
       <w:pPr>
         <w:jc w:val="center"/>
-        <w:rPr>
-          <w:rFonts w:hint="eastAsia"/>
-        </w:rPr>
       </w:pPr>
       <w:r>
         <w:rPr>
@@ -854,221 +1110,228 @@
     </w:p>
     <w:p>
       <w:r>
+        <w:tab/>
+      </w:r>
+      <w:r>
+        <w:rPr>
+          <w:rFonts w:hint="eastAsia"/>
+          <w:color w:val="FF0000"/>
+        </w:rPr>
+        <w:t>硬盘是不可寻址的，所以无法在硬盘内部直接进行数据的复制，需要借助内存寻址</w:t>
+      </w:r>
+      <w:r>
+        <w:rPr>
+          <w:rFonts w:hint="eastAsia"/>
+        </w:rPr>
+        <w:t>。</w:t>
+      </w:r>
+    </w:p>
+    <w:p>
+      <w:r>
+        <w:tab/>
+      </w:r>
+      <w:r>
+        <w:rPr>
+          <w:rFonts w:hint="eastAsia"/>
+        </w:rPr>
+        <w:t>示例：</w:t>
+      </w:r>
+    </w:p>
+    <w:p>
+      <w:r>
+        <w:t>#include &lt;stdio.h&gt;</w:t>
+      </w:r>
+    </w:p>
+    <w:p>
+      <w:r>
+        <w:t>#include &lt;stdlib.h&gt;  //man free, man malloc</w:t>
+      </w:r>
+    </w:p>
+    <w:p>
+      <w:r>
+        <w:t>int main(int argc,char **argv)</w:t>
+      </w:r>
+    </w:p>
+    <w:p>
+      <w:r>
+        <w:t>{</w:t>
+      </w:r>
+    </w:p>
+    <w:p>
+      <w:r>
+        <w:tab/>
+        <w:t>int ret = -1;</w:t>
+      </w:r>
+    </w:p>
+    <w:p>
+      <w:r>
+        <w:rPr>
+          <w:rFonts w:hint="eastAsia"/>
+        </w:rPr>
+        <w:tab/>
+        <w:t>//</w:t>
+      </w:r>
+      <w:r>
+        <w:rPr>
+          <w:rFonts w:hint="eastAsia"/>
+        </w:rPr>
+        <w:t>拷贝</w:t>
+      </w:r>
+      <w:r>
+        <w:rPr>
+          <w:rFonts w:hint="eastAsia"/>
+        </w:rPr>
+        <w:t xml:space="preserve"> </w:t>
+      </w:r>
+      <w:r>
+        <w:rPr>
+          <w:rFonts w:hint="eastAsia"/>
+        </w:rPr>
+        <w:t>源文件（</w:t>
+      </w:r>
+      <w:r>
+        <w:rPr>
+          <w:rFonts w:hint="eastAsia"/>
+        </w:rPr>
+        <w:t>source.c</w:t>
+      </w:r>
+      <w:r>
+        <w:rPr>
+          <w:rFonts w:hint="eastAsia"/>
+        </w:rPr>
+        <w:t>）到目标文件（</w:t>
+      </w:r>
+      <w:r>
+        <w:rPr>
+          <w:rFonts w:hint="eastAsia"/>
+        </w:rPr>
+        <w:t>dst.c)</w:t>
+      </w:r>
+    </w:p>
+    <w:p>
+      <w:r>
+        <w:rPr>
+          <w:rFonts w:hint="eastAsia"/>
+        </w:rPr>
+        <w:tab/>
+        <w:t>FILE *fp_s = NULL;//</w:t>
+      </w:r>
+      <w:r>
+        <w:rPr>
+          <w:rFonts w:hint="eastAsia"/>
+        </w:rPr>
+        <w:t>源文件流</w:t>
+      </w:r>
+    </w:p>
+    <w:p>
+      <w:r>
+        <w:rPr>
+          <w:rFonts w:hint="eastAsia"/>
+        </w:rPr>
+        <w:tab/>
+        <w:t>fp_s = fopen("source.c","r");//</w:t>
+      </w:r>
+      <w:r>
+        <w:rPr>
+          <w:rFonts w:hint="eastAsia"/>
+        </w:rPr>
+        <w:t>只读</w:t>
+      </w:r>
+      <w:r>
+        <w:rPr>
+          <w:rFonts w:hint="eastAsia"/>
+        </w:rPr>
+        <w:t xml:space="preserve"> r</w:t>
+      </w:r>
+    </w:p>
+    <w:p>
+      <w:r>
+        <w:tab/>
+        <w:t>if ( NULL == fp_s )</w:t>
+      </w:r>
+    </w:p>
+    <w:p>
+      <w:r>
+        <w:tab/>
+        <w:t>{</w:t>
+      </w:r>
+    </w:p>
+    <w:p>
+      <w:r>
+        <w:tab/>
+      </w:r>
+      <w:r>
+        <w:tab/>
+        <w:t>perror("fopen source.c");</w:t>
+      </w:r>
+    </w:p>
+    <w:p>
+      <w:r>
+        <w:tab/>
+      </w:r>
+      <w:r>
+        <w:tab/>
+        <w:t>return -1;</w:t>
+      </w:r>
+    </w:p>
+    <w:p>
+      <w:r>
+        <w:tab/>
+        <w:t>}</w:t>
+      </w:r>
+    </w:p>
+    <w:p/>
+    <w:p>
+      <w:r>
+        <w:rPr>
+          <w:rFonts w:hint="eastAsia"/>
+        </w:rPr>
+        <w:tab/>
+        <w:t>FILE *fp_d = NULL;//</w:t>
+      </w:r>
+      <w:r>
+        <w:rPr>
+          <w:rFonts w:hint="eastAsia"/>
+        </w:rPr>
+        <w:t>目标文件流</w:t>
+      </w:r>
+    </w:p>
+    <w:p>
+      <w:r>
+        <w:rPr>
+          <w:rFonts w:hint="eastAsia"/>
+        </w:rPr>
+        <w:tab/>
+        <w:t>fp_d = fopen("dst.c","w");//</w:t>
+      </w:r>
+      <w:r>
+        <w:rPr>
+          <w:rFonts w:hint="eastAsia"/>
+        </w:rPr>
+        <w:t>写</w:t>
+      </w:r>
+      <w:r>
+        <w:rPr>
+          <w:rFonts w:hint="eastAsia"/>
+        </w:rPr>
+        <w:t xml:space="preserve">w </w:t>
+      </w:r>
+    </w:p>
+    <w:p>
+      <w:r>
+        <w:tab/>
+        <w:t>if ( NULL == fp_d )</w:t>
+      </w:r>
+    </w:p>
+    <w:p>
+      <w:r>
+        <w:tab/>
+        <w:t>{</w:t>
+      </w:r>
+    </w:p>
+    <w:p>
+      <w:r>
         <w:lastRenderedPageBreak/>
-        <w:tab/>
-      </w:r>
-      <w:r>
-        <w:rPr>
-          <w:rFonts w:hint="eastAsia"/>
-        </w:rPr>
-        <w:t>硬盘是不可寻址的，所以无法在硬盘内部直接进行数据的复制，需要借助内存寻址。</w:t>
-      </w:r>
-    </w:p>
-    <w:p>
-      <w:r>
-        <w:tab/>
-      </w:r>
-      <w:r>
-        <w:rPr>
-          <w:rFonts w:hint="eastAsia"/>
-        </w:rPr>
-        <w:t>示例：</w:t>
-      </w:r>
-    </w:p>
-    <w:p>
-      <w:r>
-        <w:t>#include &lt;stdio.h&gt;</w:t>
-      </w:r>
-    </w:p>
-    <w:p>
-      <w:r>
-        <w:t>#include &lt;stdlib.h&gt;  //man free, man malloc</w:t>
-      </w:r>
-    </w:p>
-    <w:p>
-      <w:r>
-        <w:t>int main(int argc,char **argv)</w:t>
-      </w:r>
-    </w:p>
-    <w:p>
-      <w:r>
-        <w:t>{</w:t>
-      </w:r>
-    </w:p>
-    <w:p>
-      <w:r>
-        <w:tab/>
-        <w:t>int ret = -1;</w:t>
-      </w:r>
-    </w:p>
-    <w:p>
-      <w:r>
-        <w:rPr>
-          <w:rFonts w:hint="eastAsia"/>
-        </w:rPr>
-        <w:tab/>
-        <w:t>//</w:t>
-      </w:r>
-      <w:r>
-        <w:rPr>
-          <w:rFonts w:hint="eastAsia"/>
-        </w:rPr>
-        <w:t>拷贝</w:t>
-      </w:r>
-      <w:r>
-        <w:rPr>
-          <w:rFonts w:hint="eastAsia"/>
-        </w:rPr>
-        <w:t xml:space="preserve"> </w:t>
-      </w:r>
-      <w:r>
-        <w:rPr>
-          <w:rFonts w:hint="eastAsia"/>
-        </w:rPr>
-        <w:t>源文件（</w:t>
-      </w:r>
-      <w:r>
-        <w:rPr>
-          <w:rFonts w:hint="eastAsia"/>
-        </w:rPr>
-        <w:t>source.c</w:t>
-      </w:r>
-      <w:r>
-        <w:rPr>
-          <w:rFonts w:hint="eastAsia"/>
-        </w:rPr>
-        <w:t>）到目标文件（</w:t>
-      </w:r>
-      <w:r>
-        <w:rPr>
-          <w:rFonts w:hint="eastAsia"/>
-        </w:rPr>
-        <w:t>dst.c)</w:t>
-      </w:r>
-    </w:p>
-    <w:p>
-      <w:r>
-        <w:rPr>
-          <w:rFonts w:hint="eastAsia"/>
-        </w:rPr>
-        <w:tab/>
-        <w:t>FILE *fp_s = NULL;//</w:t>
-      </w:r>
-      <w:r>
-        <w:rPr>
-          <w:rFonts w:hint="eastAsia"/>
-        </w:rPr>
-        <w:t>源文件流</w:t>
-      </w:r>
-    </w:p>
-    <w:p>
-      <w:r>
-        <w:rPr>
-          <w:rFonts w:hint="eastAsia"/>
-        </w:rPr>
-        <w:tab/>
-        <w:t>fp_s = fopen("source.c","r");//</w:t>
-      </w:r>
-      <w:r>
-        <w:rPr>
-          <w:rFonts w:hint="eastAsia"/>
-        </w:rPr>
-        <w:t>只读</w:t>
-      </w:r>
-      <w:r>
-        <w:rPr>
-          <w:rFonts w:hint="eastAsia"/>
-        </w:rPr>
-        <w:t xml:space="preserve"> r</w:t>
-      </w:r>
-    </w:p>
-    <w:p>
-      <w:r>
-        <w:tab/>
-        <w:t>if ( NULL == fp_s )</w:t>
-      </w:r>
-    </w:p>
-    <w:p>
-      <w:r>
-        <w:tab/>
-        <w:t>{</w:t>
-      </w:r>
-    </w:p>
-    <w:p>
-      <w:r>
-        <w:tab/>
-      </w:r>
-      <w:r>
-        <w:tab/>
-        <w:t>perror("fopen source.c");</w:t>
-      </w:r>
-    </w:p>
-    <w:p>
-      <w:r>
-        <w:tab/>
-      </w:r>
-      <w:r>
-        <w:tab/>
-        <w:t>return -1;</w:t>
-      </w:r>
-    </w:p>
-    <w:p>
-      <w:r>
-        <w:tab/>
-        <w:t>}</w:t>
-      </w:r>
-    </w:p>
-    <w:p/>
-    <w:p>
-      <w:r>
-        <w:rPr>
-          <w:rFonts w:hint="eastAsia"/>
-        </w:rPr>
-        <w:tab/>
-        <w:t>FILE *fp_d = NULL;//</w:t>
-      </w:r>
-      <w:r>
-        <w:rPr>
-          <w:rFonts w:hint="eastAsia"/>
-        </w:rPr>
-        <w:t>目标文件流</w:t>
-      </w:r>
-    </w:p>
-    <w:p>
-      <w:r>
-        <w:rPr>
-          <w:rFonts w:hint="eastAsia"/>
-        </w:rPr>
-        <w:tab/>
-        <w:t>fp_d = fopen("dst.c","w");//</w:t>
-      </w:r>
-      <w:r>
-        <w:rPr>
-          <w:rFonts w:hint="eastAsia"/>
-        </w:rPr>
-        <w:t>写</w:t>
-      </w:r>
-      <w:r>
-        <w:rPr>
-          <w:rFonts w:hint="eastAsia"/>
-        </w:rPr>
-        <w:t xml:space="preserve">w </w:t>
-      </w:r>
-    </w:p>
-    <w:p>
-      <w:r>
-        <w:tab/>
-        <w:t>if ( NULL == fp_d )</w:t>
-      </w:r>
-    </w:p>
-    <w:p>
-      <w:r>
-        <w:tab/>
-        <w:t>{</w:t>
-      </w:r>
-    </w:p>
-    <w:p>
-      <w:r>
         <w:tab/>
       </w:r>
       <w:r>
@@ -1149,196 +1412,196 @@
     </w:p>
     <w:p>
       <w:r>
+        <w:tab/>
+        <w:t>{</w:t>
+      </w:r>
+    </w:p>
+    <w:p>
+      <w:r>
+        <w:tab/>
+      </w:r>
+      <w:r>
+        <w:tab/>
+        <w:t>perror("malloc buff");</w:t>
+      </w:r>
+    </w:p>
+    <w:p>
+      <w:r>
+        <w:tab/>
+      </w:r>
+      <w:r>
+        <w:tab/>
+        <w:t>return -1;</w:t>
+      </w:r>
+    </w:p>
+    <w:p>
+      <w:r>
+        <w:tab/>
+        <w:t>}</w:t>
+      </w:r>
+    </w:p>
+    <w:p>
+      <w:r>
+        <w:rPr>
+          <w:rFonts w:hint="eastAsia"/>
+        </w:rPr>
+        <w:tab/>
+        <w:t>//</w:t>
+      </w:r>
+      <w:r>
+        <w:rPr>
+          <w:rFonts w:hint="eastAsia"/>
+        </w:rPr>
+        <w:t>读</w:t>
+      </w:r>
+      <w:r>
+        <w:rPr>
+          <w:rFonts w:hint="eastAsia"/>
+        </w:rPr>
+        <w:t xml:space="preserve"> </w:t>
+      </w:r>
+    </w:p>
+    <w:p>
+      <w:r>
+        <w:rPr>
+          <w:rFonts w:hint="eastAsia"/>
+        </w:rPr>
+        <w:tab/>
+        <w:t>//</w:t>
+      </w:r>
+      <w:r>
+        <w:rPr>
+          <w:rFonts w:hint="eastAsia"/>
+        </w:rPr>
+        <w:t>从源文件</w:t>
+      </w:r>
+      <w:r>
+        <w:rPr>
+          <w:rFonts w:hint="eastAsia"/>
+        </w:rPr>
+        <w:t>默认光标（文件位置处）读取一个长度信息，存放到用户内存里面</w:t>
+      </w:r>
+    </w:p>
+    <w:p>
+      <w:r>
+        <w:tab/>
+        <w:t>ret = fread(buff,1,20,fp_s);</w:t>
+      </w:r>
+    </w:p>
+    <w:p>
+      <w:r>
+        <w:tab/>
+        <w:t>if ( 0 == ret )</w:t>
+      </w:r>
+    </w:p>
+    <w:p>
+      <w:r>
+        <w:tab/>
+        <w:t>{</w:t>
+      </w:r>
+    </w:p>
+    <w:p>
+      <w:r>
+        <w:tab/>
+      </w:r>
+      <w:r>
+        <w:tab/>
+        <w:t>//bug...</w:t>
+      </w:r>
+    </w:p>
+    <w:p>
+      <w:r>
+        <w:tab/>
+      </w:r>
+      <w:r>
+        <w:tab/>
+        <w:t>perror("fread");</w:t>
+      </w:r>
+    </w:p>
+    <w:p>
+      <w:r>
+        <w:tab/>
+      </w:r>
+      <w:r>
+        <w:tab/>
+        <w:t>return -1;</w:t>
+      </w:r>
+    </w:p>
+    <w:p>
+      <w:r>
+        <w:tab/>
+        <w:t>}</w:t>
+      </w:r>
+    </w:p>
+    <w:p>
+      <w:r>
+        <w:rPr>
+          <w:rFonts w:hint="eastAsia"/>
+        </w:rPr>
+        <w:tab/>
+        <w:t>//</w:t>
+      </w:r>
+      <w:r>
+        <w:rPr>
+          <w:rFonts w:hint="eastAsia"/>
+        </w:rPr>
+        <w:t>写</w:t>
+      </w:r>
+    </w:p>
+    <w:p>
+      <w:r>
+        <w:tab/>
+        <w:t>//</w:t>
+      </w:r>
+    </w:p>
+    <w:p>
+      <w:r>
+        <w:tab/>
+        <w:t>ret = fwrite(buff,1,20,fp_d);</w:t>
+      </w:r>
+    </w:p>
+    <w:p>
+      <w:r>
+        <w:tab/>
+        <w:t>if ( 0 == ret )</w:t>
+      </w:r>
+    </w:p>
+    <w:p>
+      <w:r>
+        <w:tab/>
+        <w:t>{</w:t>
+      </w:r>
+    </w:p>
+    <w:p>
+      <w:r>
+        <w:tab/>
+      </w:r>
+      <w:r>
+        <w:tab/>
+        <w:t>//bug...</w:t>
+      </w:r>
+    </w:p>
+    <w:p>
+      <w:r>
+        <w:tab/>
+      </w:r>
+      <w:r>
+        <w:tab/>
+        <w:t>perror("fwrite");</w:t>
+      </w:r>
+    </w:p>
+    <w:p>
+      <w:r>
+        <w:tab/>
+      </w:r>
+      <w:r>
+        <w:tab/>
+        <w:t>return -1;</w:t>
+      </w:r>
+    </w:p>
+    <w:p>
+      <w:r>
         <w:lastRenderedPageBreak/>
-        <w:tab/>
-        <w:t>{</w:t>
-      </w:r>
-    </w:p>
-    <w:p>
-      <w:r>
-        <w:tab/>
-      </w:r>
-      <w:r>
-        <w:tab/>
-        <w:t>perror("malloc buff");</w:t>
-      </w:r>
-    </w:p>
-    <w:p>
-      <w:r>
-        <w:tab/>
-      </w:r>
-      <w:r>
-        <w:tab/>
-        <w:t>return -1;</w:t>
-      </w:r>
-    </w:p>
-    <w:p>
-      <w:r>
-        <w:tab/>
-        <w:t>}</w:t>
-      </w:r>
-    </w:p>
-    <w:p>
-      <w:r>
-        <w:rPr>
-          <w:rFonts w:hint="eastAsia"/>
-        </w:rPr>
-        <w:tab/>
-        <w:t>//</w:t>
-      </w:r>
-      <w:r>
-        <w:rPr>
-          <w:rFonts w:hint="eastAsia"/>
-        </w:rPr>
-        <w:t>读</w:t>
-      </w:r>
-      <w:r>
-        <w:rPr>
-          <w:rFonts w:hint="eastAsia"/>
-        </w:rPr>
-        <w:t xml:space="preserve"> </w:t>
-      </w:r>
-    </w:p>
-    <w:p>
-      <w:r>
-        <w:rPr>
-          <w:rFonts w:hint="eastAsia"/>
-        </w:rPr>
-        <w:tab/>
-        <w:t>//</w:t>
-      </w:r>
-      <w:r>
-        <w:rPr>
-          <w:rFonts w:hint="eastAsia"/>
-        </w:rPr>
-        <w:t>从源文件</w:t>
-      </w:r>
-      <w:r>
-        <w:rPr>
-          <w:rFonts w:hint="eastAsia"/>
-        </w:rPr>
-        <w:t>默认光标（文件位置处）读取一个长度信息，存放到用户内存里面</w:t>
-      </w:r>
-    </w:p>
-    <w:p>
-      <w:r>
-        <w:tab/>
-        <w:t>ret = fread(buff,1,20,fp_s);</w:t>
-      </w:r>
-    </w:p>
-    <w:p>
-      <w:r>
-        <w:tab/>
-        <w:t>if ( 0 == ret )</w:t>
-      </w:r>
-    </w:p>
-    <w:p>
-      <w:r>
-        <w:tab/>
-        <w:t>{</w:t>
-      </w:r>
-    </w:p>
-    <w:p>
-      <w:r>
-        <w:tab/>
-      </w:r>
-      <w:r>
-        <w:tab/>
-        <w:t>//bug...</w:t>
-      </w:r>
-    </w:p>
-    <w:p>
-      <w:r>
-        <w:tab/>
-      </w:r>
-      <w:r>
-        <w:tab/>
-        <w:t>perror("fread");</w:t>
-      </w:r>
-    </w:p>
-    <w:p>
-      <w:r>
-        <w:tab/>
-      </w:r>
-      <w:r>
-        <w:tab/>
-        <w:t>return -1;</w:t>
-      </w:r>
-    </w:p>
-    <w:p>
-      <w:r>
-        <w:tab/>
-        <w:t>}</w:t>
-      </w:r>
-    </w:p>
-    <w:p>
-      <w:r>
-        <w:rPr>
-          <w:rFonts w:hint="eastAsia"/>
-        </w:rPr>
-        <w:tab/>
-        <w:t>//</w:t>
-      </w:r>
-      <w:r>
-        <w:rPr>
-          <w:rFonts w:hint="eastAsia"/>
-        </w:rPr>
-        <w:t>写</w:t>
-      </w:r>
-    </w:p>
-    <w:p>
-      <w:r>
-        <w:tab/>
-        <w:t>//</w:t>
-      </w:r>
-    </w:p>
-    <w:p>
-      <w:r>
-        <w:tab/>
-        <w:t>ret = fwrite(buff,1,20,fp_d);</w:t>
-      </w:r>
-    </w:p>
-    <w:p>
-      <w:r>
-        <w:tab/>
-        <w:t>if ( 0 == ret )</w:t>
-      </w:r>
-    </w:p>
-    <w:p>
-      <w:r>
-        <w:tab/>
-        <w:t>{</w:t>
-      </w:r>
-    </w:p>
-    <w:p>
-      <w:r>
-        <w:tab/>
-      </w:r>
-      <w:r>
-        <w:tab/>
-        <w:t>//bug...</w:t>
-      </w:r>
-    </w:p>
-    <w:p>
-      <w:r>
-        <w:tab/>
-      </w:r>
-      <w:r>
-        <w:tab/>
-        <w:t>perror("fwrite");</w:t>
-      </w:r>
-    </w:p>
-    <w:p>
-      <w:r>
-        <w:tab/>
-      </w:r>
-      <w:r>
-        <w:tab/>
-        <w:t>return -1;</w:t>
-      </w:r>
-    </w:p>
-    <w:p>
-      <w:r>
         <w:tab/>
         <w:t>}</w:t>
       </w:r>
@@ -1393,7 +1656,6 @@
         <w:rPr>
           <w:rFonts w:hint="eastAsia"/>
         </w:rPr>
-        <w:lastRenderedPageBreak/>
         <w:t>读写</w:t>
       </w:r>
     </w:p>
@@ -1836,6 +2098,7 @@
     <w:p/>
     <w:p>
       <w:r>
+        <w:lastRenderedPageBreak/>
         <w:tab/>
       </w:r>
       <w:r>
@@ -1935,7 +2198,6 @@
         <w:rPr>
           <w:rFonts w:hint="eastAsia"/>
         </w:rPr>
-        <w:lastRenderedPageBreak/>
         <w:tab/>
         <w:t>fp_s = fopen("source.c","r");//</w:t>
       </w:r>
@@ -2125,6 +2387,7 @@
     </w:p>
     <w:p>
       <w:r>
+        <w:lastRenderedPageBreak/>
         <w:tab/>
       </w:r>
       <w:r>
@@ -2276,557 +2539,556 @@
         <w:rPr>
           <w:rFonts w:hint="eastAsia"/>
         </w:rPr>
+        <w:tab/>
+      </w:r>
+      <w:r>
+        <w:rPr>
+          <w:rFonts w:hint="eastAsia"/>
+        </w:rPr>
+        <w:tab/>
+        <w:t>//</w:t>
+      </w:r>
+      <w:r>
+        <w:rPr>
+          <w:rFonts w:hint="eastAsia"/>
+        </w:rPr>
+        <w:t>读</w:t>
+      </w:r>
+      <w:r>
+        <w:rPr>
+          <w:rFonts w:hint="eastAsia"/>
+        </w:rPr>
+        <w:t xml:space="preserve"> </w:t>
+      </w:r>
+    </w:p>
+    <w:p>
+      <w:r>
+        <w:rPr>
+          <w:rFonts w:hint="eastAsia"/>
+        </w:rPr>
+        <w:tab/>
+      </w:r>
+      <w:r>
+        <w:rPr>
+          <w:rFonts w:hint="eastAsia"/>
+        </w:rPr>
+        <w:tab/>
+        <w:t>//</w:t>
+      </w:r>
+      <w:r>
+        <w:rPr>
+          <w:rFonts w:hint="eastAsia"/>
+        </w:rPr>
+        <w:t>从源文件默认光标（文件位置处）读取一个长度信息，存放到用户内存里面</w:t>
+      </w:r>
+    </w:p>
+    <w:p>
+      <w:pPr>
+        <w:rPr>
+          <w:color w:val="FF0000"/>
+        </w:rPr>
+      </w:pPr>
+      <w:r>
+        <w:tab/>
+      </w:r>
+      <w:r>
+        <w:rPr>
+          <w:color w:val="FF0000"/>
+        </w:rPr>
+        <w:tab/>
+        <w:t>ret = fread(buff,1,20,fp_s);</w:t>
+      </w:r>
+    </w:p>
+    <w:p>
+      <w:pPr>
+        <w:rPr>
+          <w:color w:val="FF0000"/>
+        </w:rPr>
+      </w:pPr>
+      <w:r>
+        <w:rPr>
+          <w:color w:val="FF0000"/>
+        </w:rPr>
+        <w:tab/>
+      </w:r>
+      <w:r>
+        <w:rPr>
+          <w:color w:val="FF0000"/>
+        </w:rPr>
+        <w:tab/>
+        <w:t>if ( 20 &gt; ret )</w:t>
+      </w:r>
+    </w:p>
+    <w:p>
+      <w:r>
+        <w:tab/>
+      </w:r>
+      <w:r>
+        <w:tab/>
+        <w:t>{</w:t>
+      </w:r>
+    </w:p>
+    <w:p>
+      <w:pPr>
+        <w:rPr>
+          <w:color w:val="FF0000"/>
+        </w:rPr>
+      </w:pPr>
+      <w:r>
+        <w:tab/>
+      </w:r>
+      <w:r>
+        <w:tab/>
+      </w:r>
+      <w:r>
+        <w:tab/>
+      </w:r>
+      <w:r>
+        <w:rPr>
+          <w:color w:val="FF0000"/>
+        </w:rPr>
+        <w:t>if ( feof(fp_s))//ferror</w:t>
+      </w:r>
+    </w:p>
+    <w:p>
+      <w:r>
+        <w:tab/>
+      </w:r>
+      <w:r>
+        <w:tab/>
+      </w:r>
+      <w:r>
+        <w:tab/>
+        <w:t>{</w:t>
+      </w:r>
+    </w:p>
+    <w:p>
+      <w:r>
+        <w:rPr>
+          <w:rFonts w:hint="eastAsia"/>
+        </w:rPr>
+        <w:tab/>
+      </w:r>
+      <w:r>
+        <w:rPr>
+          <w:rFonts w:hint="eastAsia"/>
+        </w:rPr>
+        <w:tab/>
+      </w:r>
+      <w:r>
+        <w:rPr>
+          <w:rFonts w:hint="eastAsia"/>
+        </w:rPr>
+        <w:tab/>
+      </w:r>
+      <w:r>
+        <w:rPr>
+          <w:rFonts w:hint="eastAsia"/>
+        </w:rPr>
+        <w:tab/>
+        <w:t>//</w:t>
+      </w:r>
+      <w:r>
+        <w:rPr>
+          <w:rFonts w:hint="eastAsia"/>
+        </w:rPr>
+        <w:t>文件尾</w:t>
+      </w:r>
+    </w:p>
+    <w:p>
+      <w:r>
+        <w:tab/>
+      </w:r>
+      <w:r>
+        <w:tab/>
+      </w:r>
+      <w:r>
+        <w:tab/>
+      </w:r>
+      <w:r>
+        <w:tab/>
+        <w:t>ret = fwrite(buff,1,ret,fp_d);</w:t>
+      </w:r>
+    </w:p>
+    <w:p>
+      <w:r>
+        <w:tab/>
+      </w:r>
+      <w:r>
+        <w:tab/>
+      </w:r>
+      <w:r>
+        <w:tab/>
+      </w:r>
+      <w:r>
+        <w:tab/>
+        <w:t>if ( 0 == ret )</w:t>
+      </w:r>
+    </w:p>
+    <w:p>
+      <w:r>
+        <w:tab/>
+      </w:r>
+      <w:r>
+        <w:tab/>
+      </w:r>
+      <w:r>
+        <w:tab/>
+      </w:r>
+      <w:r>
+        <w:tab/>
+        <w:t>{</w:t>
+      </w:r>
+    </w:p>
+    <w:p>
+      <w:r>
+        <w:tab/>
+      </w:r>
+      <w:r>
+        <w:tab/>
+      </w:r>
+      <w:r>
+        <w:tab/>
+      </w:r>
+      <w:r>
+        <w:tab/>
+      </w:r>
+      <w:r>
+        <w:tab/>
+        <w:t>//bug...</w:t>
+      </w:r>
+    </w:p>
+    <w:p>
+      <w:r>
+        <w:tab/>
+      </w:r>
+      <w:r>
+        <w:tab/>
+      </w:r>
+      <w:r>
+        <w:tab/>
+      </w:r>
+      <w:r>
+        <w:tab/>
+      </w:r>
+      <w:r>
+        <w:tab/>
+        <w:t>perror("fwrite");</w:t>
+      </w:r>
+    </w:p>
+    <w:p>
+      <w:r>
+        <w:tab/>
+      </w:r>
+      <w:r>
+        <w:tab/>
+      </w:r>
+      <w:r>
+        <w:tab/>
+      </w:r>
+      <w:r>
+        <w:tab/>
+      </w:r>
+      <w:r>
+        <w:tab/>
+        <w:t>return -1;</w:t>
+      </w:r>
+    </w:p>
+    <w:p>
+      <w:r>
+        <w:tab/>
+      </w:r>
+      <w:r>
+        <w:tab/>
+      </w:r>
+      <w:r>
+        <w:tab/>
+      </w:r>
+      <w:r>
+        <w:tab/>
+        <w:t>}</w:t>
+      </w:r>
+    </w:p>
+    <w:p>
+      <w:r>
+        <w:tab/>
+      </w:r>
+      <w:r>
+        <w:tab/>
+      </w:r>
+      <w:r>
+        <w:tab/>
+      </w:r>
+      <w:r>
+        <w:tab/>
+        <w:t>break;</w:t>
+      </w:r>
+    </w:p>
+    <w:p>
+      <w:r>
+        <w:tab/>
+      </w:r>
+      <w:r>
+        <w:tab/>
+      </w:r>
+      <w:r>
+        <w:tab/>
+        <w:t>}else</w:t>
+      </w:r>
+    </w:p>
+    <w:p>
+      <w:r>
+        <w:tab/>
+      </w:r>
+      <w:r>
+        <w:tab/>
+      </w:r>
+      <w:r>
+        <w:tab/>
+        <w:t>{</w:t>
+      </w:r>
+    </w:p>
+    <w:p>
+      <w:r>
+        <w:rPr>
+          <w:rFonts w:hint="eastAsia"/>
+        </w:rPr>
+        <w:tab/>
+      </w:r>
+      <w:r>
+        <w:rPr>
+          <w:rFonts w:hint="eastAsia"/>
+        </w:rPr>
+        <w:tab/>
+      </w:r>
+      <w:r>
+        <w:rPr>
+          <w:rFonts w:hint="eastAsia"/>
+        </w:rPr>
+        <w:tab/>
+      </w:r>
+      <w:r>
+        <w:rPr>
+          <w:rFonts w:hint="eastAsia"/>
+        </w:rPr>
+        <w:tab/>
+        <w:t>//</w:t>
+      </w:r>
+      <w:r>
+        <w:rPr>
+          <w:rFonts w:hint="eastAsia"/>
+        </w:rPr>
+        <w:t>出错</w:t>
+      </w:r>
+    </w:p>
+    <w:p>
+      <w:r>
+        <w:tab/>
+      </w:r>
+      <w:r>
+        <w:tab/>
+      </w:r>
+      <w:r>
+        <w:tab/>
+      </w:r>
+      <w:r>
+        <w:tab/>
+        <w:t>perror("fread");</w:t>
+      </w:r>
+    </w:p>
+    <w:p>
+      <w:r>
+        <w:tab/>
+      </w:r>
+      <w:r>
+        <w:tab/>
+      </w:r>
+      <w:r>
+        <w:tab/>
+      </w:r>
+      <w:r>
+        <w:tab/>
+        <w:t>return -1;</w:t>
+      </w:r>
+    </w:p>
+    <w:p/>
+    <w:p>
+      <w:r>
+        <w:tab/>
+      </w:r>
+      <w:r>
+        <w:tab/>
+      </w:r>
+      <w:r>
+        <w:tab/>
+        <w:t>}</w:t>
+      </w:r>
+    </w:p>
+    <w:p>
+      <w:r>
+        <w:tab/>
+      </w:r>
+      <w:r>
+        <w:tab/>
+        <w:t>}</w:t>
+      </w:r>
+    </w:p>
+    <w:p>
+      <w:r>
+        <w:rPr>
+          <w:rFonts w:hint="eastAsia"/>
+        </w:rPr>
+        <w:tab/>
+      </w:r>
+      <w:r>
+        <w:rPr>
+          <w:rFonts w:hint="eastAsia"/>
+        </w:rPr>
+        <w:tab/>
+        <w:t>//</w:t>
+      </w:r>
+      <w:r>
+        <w:rPr>
+          <w:rFonts w:hint="eastAsia"/>
+        </w:rPr>
+        <w:t>写</w:t>
+      </w:r>
+    </w:p>
+    <w:p>
+      <w:r>
+        <w:tab/>
+      </w:r>
+      <w:r>
+        <w:tab/>
+        <w:t>//</w:t>
+      </w:r>
+    </w:p>
+    <w:p>
+      <w:r>
+        <w:tab/>
+      </w:r>
+      <w:r>
+        <w:tab/>
+        <w:t>ret = fwrite(buff,1,ret,fp_d);</w:t>
+      </w:r>
+    </w:p>
+    <w:p>
+      <w:r>
+        <w:tab/>
+      </w:r>
+      <w:r>
+        <w:tab/>
+        <w:t>if ( 0 == ret )</w:t>
+      </w:r>
+    </w:p>
+    <w:p>
+      <w:r>
+        <w:tab/>
+      </w:r>
+      <w:r>
+        <w:tab/>
+        <w:t>{</w:t>
+      </w:r>
+    </w:p>
+    <w:p>
+      <w:r>
+        <w:tab/>
+      </w:r>
+      <w:r>
+        <w:tab/>
+      </w:r>
+      <w:r>
+        <w:tab/>
+        <w:t>//bug...</w:t>
+      </w:r>
+    </w:p>
+    <w:p>
+      <w:r>
+        <w:tab/>
+      </w:r>
+      <w:r>
+        <w:tab/>
+      </w:r>
+      <w:r>
+        <w:tab/>
+        <w:t>perror("fwrite");</w:t>
+      </w:r>
+    </w:p>
+    <w:p>
+      <w:r>
+        <w:tab/>
+      </w:r>
+      <w:r>
+        <w:tab/>
+      </w:r>
+      <w:r>
+        <w:tab/>
+        <w:t>return -1;</w:t>
+      </w:r>
+    </w:p>
+    <w:p>
+      <w:r>
+        <w:tab/>
+      </w:r>
+      <w:r>
+        <w:tab/>
+        <w:t>}</w:t>
+      </w:r>
+    </w:p>
+    <w:p>
+      <w:r>
+        <w:tab/>
+        <w:t>}</w:t>
+      </w:r>
+    </w:p>
+    <w:p/>
+    <w:p>
+      <w:r>
+        <w:tab/>
+        <w:t>free(buff);</w:t>
+      </w:r>
+    </w:p>
+    <w:p>
+      <w:r>
+        <w:tab/>
+        <w:t>buff = NULL;</w:t>
+      </w:r>
+    </w:p>
+    <w:p>
+      <w:r>
+        <w:tab/>
+        <w:t>fclose(fp_s);</w:t>
+      </w:r>
+    </w:p>
+    <w:p>
+      <w:r>
+        <w:tab/>
+        <w:t>fp_s = NULL;</w:t>
+      </w:r>
+    </w:p>
+    <w:p>
+      <w:r>
+        <w:tab/>
+        <w:t>fclose(fp_d);</w:t>
+      </w:r>
+    </w:p>
+    <w:p>
+      <w:r>
+        <w:tab/>
+        <w:t>fp_d = NULL;</w:t>
+      </w:r>
+    </w:p>
+    <w:p>
+      <w:r>
+        <w:t>}</w:t>
+      </w:r>
+    </w:p>
+    <w:p>
+      <w:r>
+        <w:rPr>
+          <w:noProof/>
+        </w:rPr>
         <w:lastRenderedPageBreak/>
-        <w:tab/>
-      </w:r>
-      <w:r>
-        <w:rPr>
-          <w:rFonts w:hint="eastAsia"/>
-        </w:rPr>
-        <w:tab/>
-        <w:t>//</w:t>
-      </w:r>
-      <w:r>
-        <w:rPr>
-          <w:rFonts w:hint="eastAsia"/>
-        </w:rPr>
-        <w:t>读</w:t>
-      </w:r>
-      <w:r>
-        <w:rPr>
-          <w:rFonts w:hint="eastAsia"/>
-        </w:rPr>
-        <w:t xml:space="preserve"> </w:t>
-      </w:r>
-    </w:p>
-    <w:p>
-      <w:r>
-        <w:rPr>
-          <w:rFonts w:hint="eastAsia"/>
-        </w:rPr>
-        <w:tab/>
-      </w:r>
-      <w:r>
-        <w:rPr>
-          <w:rFonts w:hint="eastAsia"/>
-        </w:rPr>
-        <w:tab/>
-        <w:t>//</w:t>
-      </w:r>
-      <w:r>
-        <w:rPr>
-          <w:rFonts w:hint="eastAsia"/>
-        </w:rPr>
-        <w:t>从源文件默认光标（文件位置处）读取一个长度信息，存放到用户内存里面</w:t>
-      </w:r>
-    </w:p>
-    <w:p>
-      <w:pPr>
-        <w:rPr>
-          <w:color w:val="FF0000"/>
-        </w:rPr>
-      </w:pPr>
-      <w:r>
-        <w:tab/>
-      </w:r>
-      <w:r>
-        <w:rPr>
-          <w:color w:val="FF0000"/>
-        </w:rPr>
-        <w:tab/>
-        <w:t>ret = fread(buff,1,20,fp_s);</w:t>
-      </w:r>
-    </w:p>
-    <w:p>
-      <w:pPr>
-        <w:rPr>
-          <w:color w:val="FF0000"/>
-        </w:rPr>
-      </w:pPr>
-      <w:r>
-        <w:rPr>
-          <w:color w:val="FF0000"/>
-        </w:rPr>
-        <w:tab/>
-      </w:r>
-      <w:r>
-        <w:rPr>
-          <w:color w:val="FF0000"/>
-        </w:rPr>
-        <w:tab/>
-        <w:t>if ( 20 &gt; ret )</w:t>
-      </w:r>
-    </w:p>
-    <w:p>
-      <w:r>
-        <w:tab/>
-      </w:r>
-      <w:r>
-        <w:tab/>
-        <w:t>{</w:t>
-      </w:r>
-    </w:p>
-    <w:p>
-      <w:pPr>
-        <w:rPr>
-          <w:color w:val="FF0000"/>
-        </w:rPr>
-      </w:pPr>
-      <w:r>
-        <w:tab/>
-      </w:r>
-      <w:r>
-        <w:tab/>
-      </w:r>
-      <w:r>
-        <w:tab/>
-      </w:r>
-      <w:r>
-        <w:rPr>
-          <w:color w:val="FF0000"/>
-        </w:rPr>
-        <w:t>if ( feof(fp_s))//ferror</w:t>
-      </w:r>
-    </w:p>
-    <w:p>
-      <w:r>
-        <w:tab/>
-      </w:r>
-      <w:r>
-        <w:tab/>
-      </w:r>
-      <w:r>
-        <w:tab/>
-        <w:t>{</w:t>
-      </w:r>
-    </w:p>
-    <w:p>
-      <w:r>
-        <w:rPr>
-          <w:rFonts w:hint="eastAsia"/>
-        </w:rPr>
-        <w:tab/>
-      </w:r>
-      <w:r>
-        <w:rPr>
-          <w:rFonts w:hint="eastAsia"/>
-        </w:rPr>
-        <w:tab/>
-      </w:r>
-      <w:r>
-        <w:rPr>
-          <w:rFonts w:hint="eastAsia"/>
-        </w:rPr>
-        <w:tab/>
-      </w:r>
-      <w:r>
-        <w:rPr>
-          <w:rFonts w:hint="eastAsia"/>
-        </w:rPr>
-        <w:tab/>
-        <w:t>//</w:t>
-      </w:r>
-      <w:r>
-        <w:rPr>
-          <w:rFonts w:hint="eastAsia"/>
-        </w:rPr>
-        <w:t>文件尾</w:t>
-      </w:r>
-    </w:p>
-    <w:p>
-      <w:r>
-        <w:tab/>
-      </w:r>
-      <w:r>
-        <w:tab/>
-      </w:r>
-      <w:r>
-        <w:tab/>
-      </w:r>
-      <w:r>
-        <w:tab/>
-        <w:t>ret = fwrite(buff,1,ret,fp_d);</w:t>
-      </w:r>
-    </w:p>
-    <w:p>
-      <w:r>
-        <w:tab/>
-      </w:r>
-      <w:r>
-        <w:tab/>
-      </w:r>
-      <w:r>
-        <w:tab/>
-      </w:r>
-      <w:r>
-        <w:tab/>
-        <w:t>if ( 0 == ret )</w:t>
-      </w:r>
-    </w:p>
-    <w:p>
-      <w:r>
-        <w:tab/>
-      </w:r>
-      <w:r>
-        <w:tab/>
-      </w:r>
-      <w:r>
-        <w:tab/>
-      </w:r>
-      <w:r>
-        <w:tab/>
-        <w:t>{</w:t>
-      </w:r>
-    </w:p>
-    <w:p>
-      <w:r>
-        <w:tab/>
-      </w:r>
-      <w:r>
-        <w:tab/>
-      </w:r>
-      <w:r>
-        <w:tab/>
-      </w:r>
-      <w:r>
-        <w:tab/>
-      </w:r>
-      <w:r>
-        <w:tab/>
-        <w:t>//bug...</w:t>
-      </w:r>
-    </w:p>
-    <w:p>
-      <w:r>
-        <w:tab/>
-      </w:r>
-      <w:r>
-        <w:tab/>
-      </w:r>
-      <w:r>
-        <w:tab/>
-      </w:r>
-      <w:r>
-        <w:tab/>
-      </w:r>
-      <w:r>
-        <w:tab/>
-        <w:t>perror("fwrite");</w:t>
-      </w:r>
-    </w:p>
-    <w:p>
-      <w:r>
-        <w:tab/>
-      </w:r>
-      <w:r>
-        <w:tab/>
-      </w:r>
-      <w:r>
-        <w:tab/>
-      </w:r>
-      <w:r>
-        <w:tab/>
-      </w:r>
-      <w:r>
-        <w:tab/>
-        <w:t>return -1;</w:t>
-      </w:r>
-    </w:p>
-    <w:p>
-      <w:r>
-        <w:tab/>
-      </w:r>
-      <w:r>
-        <w:tab/>
-      </w:r>
-      <w:r>
-        <w:tab/>
-      </w:r>
-      <w:r>
-        <w:tab/>
-        <w:t>}</w:t>
-      </w:r>
-    </w:p>
-    <w:p>
-      <w:r>
-        <w:tab/>
-      </w:r>
-      <w:r>
-        <w:tab/>
-      </w:r>
-      <w:r>
-        <w:tab/>
-      </w:r>
-      <w:r>
-        <w:tab/>
-        <w:t>break;</w:t>
-      </w:r>
-    </w:p>
-    <w:p>
-      <w:r>
-        <w:tab/>
-      </w:r>
-      <w:r>
-        <w:tab/>
-      </w:r>
-      <w:r>
-        <w:tab/>
-        <w:t>}else</w:t>
-      </w:r>
-    </w:p>
-    <w:p>
-      <w:r>
-        <w:tab/>
-      </w:r>
-      <w:r>
-        <w:tab/>
-      </w:r>
-      <w:r>
-        <w:tab/>
-        <w:t>{</w:t>
-      </w:r>
-    </w:p>
-    <w:p>
-      <w:r>
-        <w:rPr>
-          <w:rFonts w:hint="eastAsia"/>
-        </w:rPr>
-        <w:tab/>
-      </w:r>
-      <w:r>
-        <w:rPr>
-          <w:rFonts w:hint="eastAsia"/>
-        </w:rPr>
-        <w:tab/>
-      </w:r>
-      <w:r>
-        <w:rPr>
-          <w:rFonts w:hint="eastAsia"/>
-        </w:rPr>
-        <w:tab/>
-      </w:r>
-      <w:r>
-        <w:rPr>
-          <w:rFonts w:hint="eastAsia"/>
-        </w:rPr>
-        <w:tab/>
-        <w:t>//</w:t>
-      </w:r>
-      <w:r>
-        <w:rPr>
-          <w:rFonts w:hint="eastAsia"/>
-        </w:rPr>
-        <w:t>出错</w:t>
-      </w:r>
-    </w:p>
-    <w:p>
-      <w:r>
-        <w:tab/>
-      </w:r>
-      <w:r>
-        <w:tab/>
-      </w:r>
-      <w:r>
-        <w:tab/>
-      </w:r>
-      <w:r>
-        <w:tab/>
-        <w:t>perror("fread");</w:t>
-      </w:r>
-    </w:p>
-    <w:p>
-      <w:r>
-        <w:tab/>
-      </w:r>
-      <w:r>
-        <w:tab/>
-      </w:r>
-      <w:r>
-        <w:tab/>
-      </w:r>
-      <w:r>
-        <w:tab/>
-        <w:t>return -1;</w:t>
-      </w:r>
-    </w:p>
-    <w:p/>
-    <w:p>
-      <w:r>
-        <w:tab/>
-      </w:r>
-      <w:r>
-        <w:tab/>
-      </w:r>
-      <w:r>
-        <w:tab/>
-        <w:t>}</w:t>
-      </w:r>
-    </w:p>
-    <w:p>
-      <w:r>
-        <w:tab/>
-      </w:r>
-      <w:r>
-        <w:tab/>
-        <w:t>}</w:t>
-      </w:r>
-    </w:p>
-    <w:p>
-      <w:r>
-        <w:rPr>
-          <w:rFonts w:hint="eastAsia"/>
-        </w:rPr>
-        <w:tab/>
-      </w:r>
-      <w:r>
-        <w:rPr>
-          <w:rFonts w:hint="eastAsia"/>
-        </w:rPr>
-        <w:tab/>
-        <w:t>//</w:t>
-      </w:r>
-      <w:r>
-        <w:rPr>
-          <w:rFonts w:hint="eastAsia"/>
-        </w:rPr>
-        <w:t>写</w:t>
-      </w:r>
-    </w:p>
-    <w:p>
-      <w:r>
-        <w:tab/>
-      </w:r>
-      <w:r>
-        <w:tab/>
-        <w:t>//</w:t>
-      </w:r>
-    </w:p>
-    <w:p>
-      <w:r>
-        <w:tab/>
-      </w:r>
-      <w:r>
-        <w:tab/>
-        <w:t>ret = fwrite(buff,1,ret,fp_d);</w:t>
-      </w:r>
-    </w:p>
-    <w:p>
-      <w:r>
-        <w:tab/>
-      </w:r>
-      <w:r>
-        <w:tab/>
-        <w:t>if ( 0 == ret )</w:t>
-      </w:r>
-    </w:p>
-    <w:p>
-      <w:r>
-        <w:tab/>
-      </w:r>
-      <w:r>
-        <w:tab/>
-        <w:t>{</w:t>
-      </w:r>
-    </w:p>
-    <w:p>
-      <w:r>
-        <w:lastRenderedPageBreak/>
-        <w:tab/>
-      </w:r>
-      <w:r>
-        <w:tab/>
-      </w:r>
-      <w:r>
-        <w:tab/>
-        <w:t>//bug...</w:t>
-      </w:r>
-    </w:p>
-    <w:p>
-      <w:r>
-        <w:tab/>
-      </w:r>
-      <w:r>
-        <w:tab/>
-      </w:r>
-      <w:r>
-        <w:tab/>
-        <w:t>perror("fwrite");</w:t>
-      </w:r>
-    </w:p>
-    <w:p>
-      <w:r>
-        <w:tab/>
-      </w:r>
-      <w:r>
-        <w:tab/>
-      </w:r>
-      <w:r>
-        <w:tab/>
-        <w:t>return -1;</w:t>
-      </w:r>
-    </w:p>
-    <w:p>
-      <w:r>
-        <w:tab/>
-      </w:r>
-      <w:r>
-        <w:tab/>
-        <w:t>}</w:t>
-      </w:r>
-    </w:p>
-    <w:p>
-      <w:r>
-        <w:tab/>
-        <w:t>}</w:t>
-      </w:r>
-    </w:p>
-    <w:p/>
-    <w:p>
-      <w:r>
-        <w:tab/>
-        <w:t>free(buff);</w:t>
-      </w:r>
-    </w:p>
-    <w:p>
-      <w:r>
-        <w:tab/>
-        <w:t>buff = NULL;</w:t>
-      </w:r>
-    </w:p>
-    <w:p>
-      <w:r>
-        <w:tab/>
-        <w:t>fclose(fp_s);</w:t>
-      </w:r>
-    </w:p>
-    <w:p>
-      <w:r>
-        <w:tab/>
-        <w:t>fp_s = NULL;</w:t>
-      </w:r>
-    </w:p>
-    <w:p>
-      <w:r>
-        <w:tab/>
-        <w:t>fclose(fp_d);</w:t>
-      </w:r>
-    </w:p>
-    <w:p>
-      <w:r>
-        <w:tab/>
-        <w:t>fp_d = NULL;</w:t>
-      </w:r>
-    </w:p>
-    <w:p>
-      <w:r>
-        <w:t>}</w:t>
-      </w:r>
-    </w:p>
-    <w:p>
-      <w:r>
-        <w:rPr>
-          <w:noProof/>
-        </w:rPr>
         <w:drawing>
           <wp:anchor distT="0" distB="0" distL="114300" distR="114300" simplePos="0" relativeHeight="251665408" behindDoc="0" locked="0" layoutInCell="1" allowOverlap="1" wp14:anchorId="07815E17" wp14:editId="09035DF8">
             <wp:simplePos x="0" y="0"/>
@@ -3242,6 +3504,7 @@
         <w:rPr>
           <w:rFonts w:hint="eastAsia"/>
         </w:rPr>
+        <w:lastRenderedPageBreak/>
         <w:t>文件结束函数</w:t>
       </w:r>
     </w:p>
@@ -3270,9 +3533,6 @@
     <w:p>
       <w:pPr>
         <w:jc w:val="center"/>
-        <w:rPr>
-          <w:rFonts w:hint="eastAsia"/>
-        </w:rPr>
       </w:pPr>
       <w:r>
         <w:rPr>
@@ -3437,80 +3697,80 @@
         <w:rPr>
           <w:rFonts w:hint="eastAsia"/>
         </w:rPr>
+        <w:tab/>
+        <w:t>FILE *fp_s = NULL;//</w:t>
+      </w:r>
+      <w:r>
+        <w:rPr>
+          <w:rFonts w:hint="eastAsia"/>
+        </w:rPr>
+        <w:t>源文件流</w:t>
+      </w:r>
+    </w:p>
+    <w:p>
+      <w:r>
+        <w:rPr>
+          <w:rFonts w:hint="eastAsia"/>
+        </w:rPr>
+        <w:tab/>
+        <w:t>fp_s = fopen("source.c","r");//</w:t>
+      </w:r>
+      <w:r>
+        <w:rPr>
+          <w:rFonts w:hint="eastAsia"/>
+        </w:rPr>
+        <w:t>只读</w:t>
+      </w:r>
+      <w:r>
+        <w:rPr>
+          <w:rFonts w:hint="eastAsia"/>
+        </w:rPr>
+        <w:t xml:space="preserve"> r</w:t>
+      </w:r>
+    </w:p>
+    <w:p>
+      <w:r>
+        <w:tab/>
+        <w:t>if ( NULL == fp_s )</w:t>
+      </w:r>
+    </w:p>
+    <w:p>
+      <w:r>
+        <w:tab/>
+        <w:t>{</w:t>
+      </w:r>
+    </w:p>
+    <w:p>
+      <w:r>
+        <w:tab/>
+      </w:r>
+      <w:r>
+        <w:tab/>
+        <w:t>perror("fopen source.c");</w:t>
+      </w:r>
+    </w:p>
+    <w:p>
+      <w:r>
+        <w:tab/>
+      </w:r>
+      <w:r>
+        <w:tab/>
+        <w:t>return -1;</w:t>
+      </w:r>
+    </w:p>
+    <w:p>
+      <w:r>
+        <w:tab/>
+        <w:t>}</w:t>
+      </w:r>
+    </w:p>
+    <w:p/>
+    <w:p>
+      <w:r>
+        <w:rPr>
+          <w:rFonts w:hint="eastAsia"/>
+        </w:rPr>
         <w:lastRenderedPageBreak/>
-        <w:tab/>
-        <w:t>FILE *fp_s = NULL;//</w:t>
-      </w:r>
-      <w:r>
-        <w:rPr>
-          <w:rFonts w:hint="eastAsia"/>
-        </w:rPr>
-        <w:t>源文件流</w:t>
-      </w:r>
-    </w:p>
-    <w:p>
-      <w:r>
-        <w:rPr>
-          <w:rFonts w:hint="eastAsia"/>
-        </w:rPr>
-        <w:tab/>
-        <w:t>fp_s = fopen("source.c","r");//</w:t>
-      </w:r>
-      <w:r>
-        <w:rPr>
-          <w:rFonts w:hint="eastAsia"/>
-        </w:rPr>
-        <w:t>只读</w:t>
-      </w:r>
-      <w:r>
-        <w:rPr>
-          <w:rFonts w:hint="eastAsia"/>
-        </w:rPr>
-        <w:t xml:space="preserve"> r</w:t>
-      </w:r>
-    </w:p>
-    <w:p>
-      <w:r>
-        <w:tab/>
-        <w:t>if ( NULL == fp_s )</w:t>
-      </w:r>
-    </w:p>
-    <w:p>
-      <w:r>
-        <w:tab/>
-        <w:t>{</w:t>
-      </w:r>
-    </w:p>
-    <w:p>
-      <w:r>
-        <w:tab/>
-      </w:r>
-      <w:r>
-        <w:tab/>
-        <w:t>perror("fopen source.c");</w:t>
-      </w:r>
-    </w:p>
-    <w:p>
-      <w:r>
-        <w:tab/>
-      </w:r>
-      <w:r>
-        <w:tab/>
-        <w:t>return -1;</w:t>
-      </w:r>
-    </w:p>
-    <w:p>
-      <w:r>
-        <w:tab/>
-        <w:t>}</w:t>
-      </w:r>
-    </w:p>
-    <w:p/>
-    <w:p>
-      <w:r>
-        <w:rPr>
-          <w:rFonts w:hint="eastAsia"/>
-        </w:rPr>
         <w:tab/>
         <w:t>FILE *fp_d = NULL;//</w:t>
       </w:r>
@@ -3713,6 +3973,105 @@
         <w:rPr>
           <w:rFonts w:hint="eastAsia"/>
         </w:rPr>
+        <w:tab/>
+      </w:r>
+      <w:r>
+        <w:rPr>
+          <w:rFonts w:hint="eastAsia"/>
+        </w:rPr>
+        <w:tab/>
+        <w:t>//</w:t>
+      </w:r>
+      <w:r>
+        <w:rPr>
+          <w:rFonts w:hint="eastAsia"/>
+        </w:rPr>
+        <w:t>读</w:t>
+      </w:r>
+      <w:r>
+        <w:rPr>
+          <w:rFonts w:hint="eastAsia"/>
+        </w:rPr>
+        <w:t xml:space="preserve"> </w:t>
+      </w:r>
+    </w:p>
+    <w:p>
+      <w:r>
+        <w:rPr>
+          <w:rFonts w:hint="eastAsia"/>
+        </w:rPr>
+        <w:tab/>
+      </w:r>
+      <w:r>
+        <w:rPr>
+          <w:rFonts w:hint="eastAsia"/>
+        </w:rPr>
+        <w:tab/>
+        <w:t>//</w:t>
+      </w:r>
+      <w:r>
+        <w:rPr>
+          <w:rFonts w:hint="eastAsia"/>
+        </w:rPr>
+        <w:t>从源文件的默认光标（文件位置处）读取一个长度信息，存放到用户内存里面</w:t>
+      </w:r>
+    </w:p>
+    <w:p>
+      <w:r>
+        <w:tab/>
+      </w:r>
+      <w:r>
+        <w:tab/>
+        <w:t>ret = fread(buff,1,20,fp_s);</w:t>
+      </w:r>
+    </w:p>
+    <w:p>
+      <w:r>
+        <w:tab/>
+      </w:r>
+      <w:r>
+        <w:tab/>
+        <w:t>if ( 20 &gt; ret )</w:t>
+      </w:r>
+    </w:p>
+    <w:p>
+      <w:r>
+        <w:tab/>
+      </w:r>
+      <w:r>
+        <w:tab/>
+        <w:t>{</w:t>
+      </w:r>
+    </w:p>
+    <w:p>
+      <w:r>
+        <w:tab/>
+      </w:r>
+      <w:r>
+        <w:tab/>
+      </w:r>
+      <w:r>
+        <w:tab/>
+        <w:t>if ( feof(fp_s))//ferror</w:t>
+      </w:r>
+    </w:p>
+    <w:p>
+      <w:r>
+        <w:tab/>
+      </w:r>
+      <w:r>
+        <w:tab/>
+      </w:r>
+      <w:r>
+        <w:tab/>
+        <w:t>{</w:t>
+      </w:r>
+    </w:p>
+    <w:p>
+      <w:r>
+        <w:rPr>
+          <w:rFonts w:hint="eastAsia"/>
+        </w:rPr>
         <w:lastRenderedPageBreak/>
         <w:tab/>
       </w:r>
@@ -3721,22 +4080,194 @@
           <w:rFonts w:hint="eastAsia"/>
         </w:rPr>
         <w:tab/>
+      </w:r>
+      <w:r>
+        <w:rPr>
+          <w:rFonts w:hint="eastAsia"/>
+        </w:rPr>
+        <w:tab/>
+      </w:r>
+      <w:r>
+        <w:rPr>
+          <w:rFonts w:hint="eastAsia"/>
+        </w:rPr>
+        <w:tab/>
         <w:t>//</w:t>
       </w:r>
       <w:r>
         <w:rPr>
           <w:rFonts w:hint="eastAsia"/>
         </w:rPr>
-        <w:t>读</w:t>
-      </w:r>
-      <w:r>
-        <w:rPr>
-          <w:rFonts w:hint="eastAsia"/>
-        </w:rPr>
-        <w:t xml:space="preserve"> </w:t>
-      </w:r>
-    </w:p>
-    <w:p>
+        <w:t>文件尾</w:t>
+      </w:r>
+    </w:p>
+    <w:p/>
+    <w:p>
+      <w:r>
+        <w:tab/>
+      </w:r>
+      <w:r>
+        <w:tab/>
+      </w:r>
+      <w:r>
+        <w:tab/>
+      </w:r>
+      <w:r>
+        <w:tab/>
+        <w:t>ret = fwrite(buff,1,ret,fp_d);</w:t>
+      </w:r>
+    </w:p>
+    <w:p>
+      <w:r>
+        <w:tab/>
+      </w:r>
+      <w:r>
+        <w:tab/>
+      </w:r>
+      <w:r>
+        <w:tab/>
+      </w:r>
+      <w:r>
+        <w:tab/>
+        <w:t>if ( 0 == ret )</w:t>
+      </w:r>
+    </w:p>
+    <w:p>
+      <w:r>
+        <w:tab/>
+      </w:r>
+      <w:r>
+        <w:tab/>
+      </w:r>
+      <w:r>
+        <w:tab/>
+      </w:r>
+      <w:r>
+        <w:tab/>
+        <w:t>{</w:t>
+      </w:r>
+    </w:p>
+    <w:p>
+      <w:r>
+        <w:tab/>
+      </w:r>
+      <w:r>
+        <w:tab/>
+      </w:r>
+      <w:r>
+        <w:tab/>
+      </w:r>
+      <w:r>
+        <w:tab/>
+      </w:r>
+      <w:r>
+        <w:tab/>
+        <w:t>//bug...</w:t>
+      </w:r>
+    </w:p>
+    <w:p>
+      <w:r>
+        <w:tab/>
+      </w:r>
+      <w:r>
+        <w:tab/>
+      </w:r>
+      <w:r>
+        <w:tab/>
+      </w:r>
+      <w:r>
+        <w:tab/>
+      </w:r>
+      <w:r>
+        <w:tab/>
+        <w:t>perror("fwrite");</w:t>
+      </w:r>
+    </w:p>
+    <w:p>
+      <w:r>
+        <w:tab/>
+      </w:r>
+      <w:r>
+        <w:tab/>
+      </w:r>
+      <w:r>
+        <w:tab/>
+      </w:r>
+      <w:r>
+        <w:tab/>
+      </w:r>
+      <w:r>
+        <w:tab/>
+        <w:t>return -1;</w:t>
+      </w:r>
+    </w:p>
+    <w:p>
+      <w:r>
+        <w:tab/>
+      </w:r>
+      <w:r>
+        <w:tab/>
+      </w:r>
+      <w:r>
+        <w:tab/>
+      </w:r>
+      <w:r>
+        <w:tab/>
+        <w:t>}</w:t>
+      </w:r>
+    </w:p>
+    <w:p>
+      <w:r>
+        <w:tab/>
+      </w:r>
+      <w:r>
+        <w:tab/>
+      </w:r>
+      <w:r>
+        <w:tab/>
+      </w:r>
+      <w:r>
+        <w:tab/>
+        <w:t>break;</w:t>
+      </w:r>
+    </w:p>
+    <w:p>
+      <w:r>
+        <w:tab/>
+      </w:r>
+      <w:r>
+        <w:tab/>
+      </w:r>
+      <w:r>
+        <w:tab/>
+        <w:t>}else</w:t>
+      </w:r>
+    </w:p>
+    <w:p>
+      <w:r>
+        <w:tab/>
+      </w:r>
+      <w:r>
+        <w:tab/>
+      </w:r>
+      <w:r>
+        <w:tab/>
+        <w:t>{</w:t>
+      </w:r>
+    </w:p>
+    <w:p>
+      <w:r>
+        <w:rPr>
+          <w:rFonts w:hint="eastAsia"/>
+        </w:rPr>
+        <w:tab/>
+      </w:r>
+      <w:r>
+        <w:rPr>
+          <w:rFonts w:hint="eastAsia"/>
+        </w:rPr>
+        <w:tab/>
+      </w:r>
       <w:r>
         <w:rPr>
           <w:rFonts w:hint="eastAsia"/>
@@ -3754,25 +4285,107 @@
         <w:rPr>
           <w:rFonts w:hint="eastAsia"/>
         </w:rPr>
-        <w:t>从源文件的默认光标（文件位置处）读取一个长度信息，存放到用户内存里面</w:t>
-      </w:r>
-    </w:p>
-    <w:p>
-      <w:r>
-        <w:tab/>
-      </w:r>
-      <w:r>
-        <w:tab/>
-        <w:t>ret = fread(buff,1,20,fp_s);</w:t>
-      </w:r>
-    </w:p>
-    <w:p>
-      <w:r>
-        <w:tab/>
-      </w:r>
-      <w:r>
-        <w:tab/>
-        <w:t>if ( 20 &gt; ret )</w:t>
+        <w:t>出错</w:t>
+      </w:r>
+    </w:p>
+    <w:p>
+      <w:r>
+        <w:tab/>
+      </w:r>
+      <w:r>
+        <w:tab/>
+      </w:r>
+      <w:r>
+        <w:tab/>
+      </w:r>
+      <w:r>
+        <w:tab/>
+        <w:t>perror("fread");</w:t>
+      </w:r>
+    </w:p>
+    <w:p>
+      <w:r>
+        <w:tab/>
+      </w:r>
+      <w:r>
+        <w:tab/>
+      </w:r>
+      <w:r>
+        <w:tab/>
+      </w:r>
+      <w:r>
+        <w:tab/>
+        <w:t>return -1;</w:t>
+      </w:r>
+    </w:p>
+    <w:p/>
+    <w:p>
+      <w:r>
+        <w:tab/>
+      </w:r>
+      <w:r>
+        <w:tab/>
+      </w:r>
+      <w:r>
+        <w:tab/>
+        <w:t>}</w:t>
+      </w:r>
+    </w:p>
+    <w:p>
+      <w:r>
+        <w:tab/>
+      </w:r>
+      <w:r>
+        <w:tab/>
+        <w:t>}</w:t>
+      </w:r>
+    </w:p>
+    <w:p>
+      <w:r>
+        <w:rPr>
+          <w:rFonts w:hint="eastAsia"/>
+        </w:rPr>
+        <w:tab/>
+      </w:r>
+      <w:r>
+        <w:rPr>
+          <w:rFonts w:hint="eastAsia"/>
+        </w:rPr>
+        <w:tab/>
+        <w:t>//</w:t>
+      </w:r>
+      <w:r>
+        <w:rPr>
+          <w:rFonts w:hint="eastAsia"/>
+        </w:rPr>
+        <w:t>写</w:t>
+      </w:r>
+    </w:p>
+    <w:p>
+      <w:r>
+        <w:tab/>
+      </w:r>
+      <w:r>
+        <w:tab/>
+        <w:t>//</w:t>
+      </w:r>
+    </w:p>
+    <w:p>
+      <w:r>
+        <w:tab/>
+      </w:r>
+      <w:r>
+        <w:tab/>
+        <w:t>ret = fwrite(buff,1,ret,fp_d);</w:t>
+      </w:r>
+    </w:p>
+    <w:p>
+      <w:r>
+        <w:tab/>
+      </w:r>
+      <w:r>
+        <w:tab/>
+        <w:t>if ( 0 == ret )</w:t>
       </w:r>
     </w:p>
     <w:p>
@@ -3793,529 +4406,193 @@
       </w:r>
       <w:r>
         <w:tab/>
-        <w:t>if ( feof(fp_s))//ferror</w:t>
-      </w:r>
-    </w:p>
-    <w:p>
-      <w:r>
-        <w:tab/>
-      </w:r>
-      <w:r>
-        <w:tab/>
-      </w:r>
-      <w:r>
-        <w:tab/>
-        <w:t>{</w:t>
-      </w:r>
-    </w:p>
-    <w:p>
-      <w:r>
-        <w:rPr>
-          <w:rFonts w:hint="eastAsia"/>
-        </w:rPr>
-        <w:tab/>
-      </w:r>
-      <w:r>
-        <w:rPr>
-          <w:rFonts w:hint="eastAsia"/>
-        </w:rPr>
-        <w:tab/>
-      </w:r>
-      <w:r>
-        <w:rPr>
-          <w:rFonts w:hint="eastAsia"/>
-        </w:rPr>
-        <w:tab/>
-      </w:r>
-      <w:r>
-        <w:rPr>
-          <w:rFonts w:hint="eastAsia"/>
-        </w:rPr>
-        <w:tab/>
+        <w:t>//bug...</w:t>
+      </w:r>
+    </w:p>
+    <w:p>
+      <w:r>
+        <w:tab/>
+      </w:r>
+      <w:r>
+        <w:tab/>
+      </w:r>
+      <w:r>
+        <w:tab/>
+        <w:t>perror("fwrite");</w:t>
+      </w:r>
+    </w:p>
+    <w:p>
+      <w:r>
+        <w:tab/>
+      </w:r>
+      <w:r>
+        <w:tab/>
+      </w:r>
+      <w:r>
+        <w:tab/>
+        <w:t>return -1;</w:t>
+      </w:r>
+    </w:p>
+    <w:p>
+      <w:r>
+        <w:tab/>
+      </w:r>
+      <w:r>
+        <w:tab/>
+        <w:t>}</w:t>
+      </w:r>
+    </w:p>
+    <w:p>
+      <w:r>
+        <w:tab/>
+      </w:r>
+      <w:r>
+        <w:tab/>
+      </w:r>
+      <w:r>
+        <w:rPr>
+          <w:color w:val="FF0000"/>
+        </w:rPr>
+        <w:t>fflush(fp_d);</w:t>
+      </w:r>
+      <w:r>
+        <w:rPr>
+          <w:color w:val="FF0000"/>
+        </w:rPr>
         <w:t>//</w:t>
       </w:r>
       <w:r>
         <w:rPr>
           <w:rFonts w:hint="eastAsia"/>
-        </w:rPr>
-        <w:t>文件尾</w:t>
+          <w:color w:val="FF0000"/>
+        </w:rPr>
+        <w:t>主动将库函数内存与磁盘强制同步，防止脏数据</w:t>
+      </w:r>
+    </w:p>
+    <w:p>
+      <w:pPr>
+        <w:rPr>
+          <w:color w:val="FF0000"/>
+        </w:rPr>
+      </w:pPr>
+      <w:r>
+        <w:rPr>
+          <w:rFonts w:hint="eastAsia"/>
+        </w:rPr>
+        <w:tab/>
+      </w:r>
+      <w:r>
+        <w:rPr>
+          <w:rFonts w:hint="eastAsia"/>
+        </w:rPr>
+        <w:tab/>
+      </w:r>
+      <w:r>
+        <w:rPr>
+          <w:rFonts w:hint="eastAsia"/>
+          <w:color w:val="FF0000"/>
+        </w:rPr>
+        <w:t xml:space="preserve">while(1);//ctrl+c </w:t>
+      </w:r>
+      <w:r>
+        <w:rPr>
+          <w:rFonts w:hint="eastAsia"/>
+          <w:color w:val="FF0000"/>
+        </w:rPr>
+        <w:t>程序异常退出</w:t>
+      </w:r>
+      <w:r>
+        <w:rPr>
+          <w:rFonts w:hint="eastAsia"/>
+          <w:color w:val="FF0000"/>
+        </w:rPr>
+        <w:t>（查看数据有没有存到磁盘，此时显示未</w:t>
+      </w:r>
+      <w:r>
+        <w:rPr>
+          <w:rFonts w:hint="eastAsia"/>
+          <w:color w:val="FF0000"/>
+        </w:rPr>
+        <w:lastRenderedPageBreak/>
+        <w:t>存到磁盘，由于写到库的内存，但是库内存没有完成与磁盘的同步）</w:t>
+      </w:r>
+    </w:p>
+    <w:p>
+      <w:r>
+        <w:tab/>
+        <w:t>}</w:t>
       </w:r>
     </w:p>
     <w:p/>
     <w:p>
       <w:r>
         <w:tab/>
-      </w:r>
-      <w:r>
-        <w:tab/>
-      </w:r>
-      <w:r>
-        <w:tab/>
-      </w:r>
-      <w:r>
-        <w:tab/>
-        <w:t>ret = fwrite(buff,1,ret,fp_d);</w:t>
-      </w:r>
-    </w:p>
-    <w:p>
-      <w:r>
-        <w:tab/>
-      </w:r>
-      <w:r>
-        <w:tab/>
-      </w:r>
-      <w:r>
-        <w:tab/>
-      </w:r>
-      <w:r>
-        <w:tab/>
-        <w:t>if ( 0 == ret )</w:t>
-      </w:r>
-    </w:p>
-    <w:p>
-      <w:r>
-        <w:tab/>
-      </w:r>
-      <w:r>
-        <w:tab/>
-      </w:r>
-      <w:r>
-        <w:tab/>
-      </w:r>
-      <w:r>
-        <w:tab/>
-        <w:t>{</w:t>
-      </w:r>
-    </w:p>
-    <w:p>
-      <w:r>
-        <w:tab/>
-      </w:r>
-      <w:r>
-        <w:tab/>
-      </w:r>
-      <w:r>
-        <w:tab/>
-      </w:r>
-      <w:r>
-        <w:tab/>
-      </w:r>
-      <w:r>
-        <w:tab/>
-        <w:t>//bug...</w:t>
-      </w:r>
-    </w:p>
-    <w:p>
-      <w:r>
-        <w:tab/>
-      </w:r>
-      <w:r>
-        <w:tab/>
-      </w:r>
-      <w:r>
-        <w:tab/>
-      </w:r>
-      <w:r>
-        <w:tab/>
-      </w:r>
-      <w:r>
-        <w:tab/>
-        <w:t>perror("fwrite");</w:t>
-      </w:r>
-    </w:p>
-    <w:p>
-      <w:r>
-        <w:tab/>
-      </w:r>
-      <w:r>
-        <w:tab/>
-      </w:r>
-      <w:r>
-        <w:tab/>
-      </w:r>
-      <w:r>
-        <w:tab/>
-      </w:r>
-      <w:r>
-        <w:tab/>
-        <w:t>return -1;</w:t>
-      </w:r>
-    </w:p>
-    <w:p>
-      <w:r>
-        <w:tab/>
-      </w:r>
-      <w:r>
-        <w:tab/>
-      </w:r>
-      <w:r>
-        <w:tab/>
-      </w:r>
-      <w:r>
-        <w:tab/>
+        <w:t>free(buff);</w:t>
+      </w:r>
+    </w:p>
+    <w:p>
+      <w:r>
+        <w:tab/>
+        <w:t>buff = NULL;</w:t>
+      </w:r>
+    </w:p>
+    <w:p>
+      <w:r>
+        <w:tab/>
+        <w:t>fclose(fp_s);</w:t>
+      </w:r>
+    </w:p>
+    <w:p>
+      <w:r>
+        <w:tab/>
+        <w:t>fp_s = NULL;</w:t>
+      </w:r>
+    </w:p>
+    <w:p>
+      <w:r>
+        <w:tab/>
+        <w:t>fclose(fp_d);</w:t>
+      </w:r>
+    </w:p>
+    <w:p>
+      <w:r>
+        <w:tab/>
+        <w:t>fp_d = NULL;</w:t>
+      </w:r>
+    </w:p>
+    <w:p>
+      <w:r>
         <w:t>}</w:t>
       </w:r>
     </w:p>
-    <w:p>
-      <w:r>
-        <w:tab/>
-      </w:r>
-      <w:r>
-        <w:tab/>
-      </w:r>
-      <w:r>
-        <w:tab/>
-      </w:r>
-      <w:r>
-        <w:tab/>
-        <w:t>break;</w:t>
-      </w:r>
-    </w:p>
-    <w:p>
-      <w:r>
-        <w:tab/>
-      </w:r>
-      <w:r>
-        <w:tab/>
-      </w:r>
-      <w:r>
-        <w:tab/>
-        <w:t>}else</w:t>
-      </w:r>
-    </w:p>
-    <w:p>
-      <w:r>
-        <w:tab/>
-      </w:r>
-      <w:r>
-        <w:tab/>
-      </w:r>
-      <w:r>
-        <w:tab/>
-        <w:t>{</w:t>
-      </w:r>
-    </w:p>
-    <w:p>
-      <w:r>
-        <w:rPr>
-          <w:rFonts w:hint="eastAsia"/>
-        </w:rPr>
-        <w:tab/>
-      </w:r>
-      <w:r>
-        <w:rPr>
-          <w:rFonts w:hint="eastAsia"/>
-        </w:rPr>
-        <w:tab/>
-      </w:r>
-      <w:r>
-        <w:rPr>
-          <w:rFonts w:hint="eastAsia"/>
-        </w:rPr>
-        <w:tab/>
-      </w:r>
-      <w:r>
-        <w:rPr>
-          <w:rFonts w:hint="eastAsia"/>
-        </w:rPr>
-        <w:tab/>
-        <w:t>//</w:t>
-      </w:r>
-      <w:r>
-        <w:rPr>
-          <w:rFonts w:hint="eastAsia"/>
-        </w:rPr>
-        <w:t>出错</w:t>
-      </w:r>
-    </w:p>
-    <w:p>
-      <w:r>
-        <w:tab/>
-      </w:r>
-      <w:r>
-        <w:tab/>
-      </w:r>
-      <w:r>
-        <w:tab/>
-      </w:r>
-      <w:r>
-        <w:tab/>
-        <w:t>perror("fread");</w:t>
-      </w:r>
-    </w:p>
-    <w:p>
-      <w:r>
-        <w:tab/>
-      </w:r>
-      <w:r>
-        <w:tab/>
-      </w:r>
-      <w:r>
-        <w:tab/>
-      </w:r>
-      <w:r>
-        <w:tab/>
-        <w:t>return -1;</w:t>
-      </w:r>
-    </w:p>
     <w:p/>
     <w:p>
       <w:r>
         <w:tab/>
       </w:r>
       <w:r>
-        <w:tab/>
-      </w:r>
-      <w:r>
-        <w:tab/>
-        <w:t>}</w:t>
-      </w:r>
-    </w:p>
-    <w:p>
-      <w:r>
-        <w:tab/>
-      </w:r>
-      <w:r>
-        <w:tab/>
-        <w:t>}</w:t>
-      </w:r>
-    </w:p>
-    <w:p>
-      <w:r>
-        <w:rPr>
-          <w:rFonts w:hint="eastAsia"/>
-        </w:rPr>
-        <w:tab/>
-      </w:r>
-      <w:r>
-        <w:rPr>
-          <w:rFonts w:hint="eastAsia"/>
-        </w:rPr>
-        <w:tab/>
-        <w:t>//</w:t>
-      </w:r>
-      <w:r>
-        <w:rPr>
-          <w:rFonts w:hint="eastAsia"/>
-        </w:rPr>
-        <w:t>写</w:t>
-      </w:r>
-    </w:p>
-    <w:p>
-      <w:r>
-        <w:tab/>
-      </w:r>
-      <w:r>
-        <w:tab/>
-        <w:t>//</w:t>
-      </w:r>
-    </w:p>
-    <w:p>
-      <w:r>
-        <w:tab/>
-      </w:r>
-      <w:r>
-        <w:tab/>
-        <w:t>ret = fwrite(buff,1,ret,fp_d);</w:t>
-      </w:r>
-    </w:p>
-    <w:p>
-      <w:r>
-        <w:tab/>
-      </w:r>
-      <w:r>
-        <w:tab/>
-        <w:t>if ( 0 == ret )</w:t>
-      </w:r>
-    </w:p>
-    <w:p>
-      <w:r>
-        <w:lastRenderedPageBreak/>
-        <w:tab/>
-      </w:r>
-      <w:r>
-        <w:tab/>
-        <w:t>{</w:t>
-      </w:r>
-    </w:p>
-    <w:p>
-      <w:r>
-        <w:tab/>
-      </w:r>
-      <w:r>
-        <w:tab/>
-      </w:r>
-      <w:r>
-        <w:tab/>
-        <w:t>//bug...</w:t>
-      </w:r>
-    </w:p>
-    <w:p>
-      <w:r>
-        <w:tab/>
-      </w:r>
-      <w:r>
-        <w:tab/>
-      </w:r>
-      <w:r>
-        <w:tab/>
-        <w:t>perror("fwrite");</w:t>
-      </w:r>
-    </w:p>
-    <w:p>
-      <w:r>
-        <w:tab/>
-      </w:r>
-      <w:r>
-        <w:tab/>
-      </w:r>
-      <w:r>
-        <w:tab/>
-        <w:t>return -1;</w:t>
-      </w:r>
-    </w:p>
-    <w:p>
-      <w:r>
-        <w:tab/>
-      </w:r>
-      <w:r>
-        <w:tab/>
-        <w:t>}</w:t>
-      </w:r>
-    </w:p>
-    <w:p>
-      <w:r>
-        <w:tab/>
-      </w:r>
-      <w:r>
-        <w:tab/>
-      </w:r>
-      <w:r>
-        <w:rPr>
-          <w:color w:val="FF0000"/>
-        </w:rPr>
-        <w:t>fflush(fp_d);</w:t>
-      </w:r>
-      <w:r>
-        <w:rPr>
-          <w:color w:val="FF0000"/>
-        </w:rPr>
-        <w:t>//</w:t>
-      </w:r>
-      <w:r>
-        <w:rPr>
-          <w:rFonts w:hint="eastAsia"/>
-          <w:color w:val="FF0000"/>
-        </w:rPr>
-        <w:t>主动将库函数内存与磁盘强制同步，防止脏数据</w:t>
+        <w:rPr>
+          <w:rFonts w:hint="eastAsia"/>
+        </w:rPr>
+        <w:t>分析：</w:t>
       </w:r>
     </w:p>
     <w:p>
       <w:pPr>
-        <w:rPr>
-          <w:color w:val="FF0000"/>
+        <w:jc w:val="center"/>
+        <w:rPr>
+          <w:rFonts w:hint="eastAsia"/>
         </w:rPr>
       </w:pPr>
-      <w:r>
-        <w:rPr>
-          <w:rFonts w:hint="eastAsia"/>
-        </w:rPr>
-        <w:tab/>
-      </w:r>
-      <w:r>
-        <w:rPr>
-          <w:rFonts w:hint="eastAsia"/>
-        </w:rPr>
-        <w:tab/>
-      </w:r>
-      <w:r>
-        <w:rPr>
-          <w:rFonts w:hint="eastAsia"/>
-          <w:color w:val="FF0000"/>
-        </w:rPr>
-        <w:t xml:space="preserve">while(1);//ctrl+c </w:t>
-      </w:r>
-      <w:r>
-        <w:rPr>
-          <w:rFonts w:hint="eastAsia"/>
-          <w:color w:val="FF0000"/>
-        </w:rPr>
-        <w:t>程序异常退出</w:t>
-      </w:r>
-      <w:r>
-        <w:rPr>
-          <w:rFonts w:hint="eastAsia"/>
-          <w:color w:val="FF0000"/>
-        </w:rPr>
-        <w:t>（查看数据有没有存到磁盘，此时显示未存到磁盘，由于写到库的内存，但是库内存没有完成与磁盘的同步）</w:t>
-      </w:r>
-    </w:p>
-    <w:p>
-      <w:r>
-        <w:tab/>
-        <w:t>}</w:t>
-      </w:r>
-    </w:p>
-    <w:p/>
-    <w:p>
-      <w:r>
-        <w:tab/>
-        <w:t>free(buff);</w:t>
-      </w:r>
-    </w:p>
-    <w:p>
-      <w:r>
-        <w:tab/>
-        <w:t>buff = NULL;</w:t>
-      </w:r>
-    </w:p>
-    <w:p>
-      <w:r>
-        <w:tab/>
-        <w:t>fclose(fp_s);</w:t>
-      </w:r>
-    </w:p>
-    <w:p>
-      <w:r>
-        <w:tab/>
-        <w:t>fp_s = NULL;</w:t>
-      </w:r>
-    </w:p>
-    <w:p>
-      <w:r>
-        <w:tab/>
-        <w:t>fclose(fp_d);</w:t>
-      </w:r>
-    </w:p>
-    <w:p>
-      <w:r>
-        <w:tab/>
-        <w:t>fp_d = NULL;</w:t>
-      </w:r>
-    </w:p>
-    <w:p>
-      <w:r>
-        <w:t>}</w:t>
-      </w:r>
-    </w:p>
-    <w:p/>
-    <w:p>
+      <w:bookmarkStart w:id="0" w:name="_GoBack"/>
       <w:r>
         <w:rPr>
           <w:noProof/>
         </w:rPr>
         <w:drawing>
-          <wp:anchor distT="0" distB="0" distL="114300" distR="114300" simplePos="0" relativeHeight="251667456" behindDoc="0" locked="0" layoutInCell="1" allowOverlap="1" wp14:anchorId="006C4EA9" wp14:editId="56125AFF">
-            <wp:simplePos x="0" y="0"/>
-            <wp:positionH relativeFrom="margin">
-              <wp:align>left</wp:align>
-            </wp:positionH>
-            <wp:positionV relativeFrom="paragraph">
-              <wp:posOffset>315568</wp:posOffset>
-            </wp:positionV>
-            <wp:extent cx="5356225" cy="1908175"/>
-            <wp:effectExtent l="0" t="0" r="0" b="0"/>
-            <wp:wrapTopAndBottom/>
+          <wp:inline distT="0" distB="0" distL="0" distR="0" wp14:anchorId="51BD19AA" wp14:editId="5E8E67EC">
+            <wp:extent cx="5003321" cy="1782451"/>
+            <wp:effectExtent l="0" t="0" r="6985" b="8255"/>
             <wp:docPr id="5" name="图片 5"/>
             <wp:cNvGraphicFramePr>
               <a:graphicFrameLocks xmlns:a="http://schemas.openxmlformats.org/drawingml/2006/main" noChangeAspect="1"/>
@@ -4328,7 +4605,13 @@
                     <pic:cNvPicPr/>
                   </pic:nvPicPr>
                   <pic:blipFill>
-                    <a:blip r:embed="rId10"/>
+                    <a:blip r:embed="rId10">
+                      <a:extLst>
+                        <a:ext uri="{28A0092B-C50C-407E-A947-70E740481C1C}">
+                          <a14:useLocalDpi xmlns:a14="http://schemas.microsoft.com/office/drawing/2010/main" val="0"/>
+                        </a:ext>
+                      </a:extLst>
+                    </a:blip>
                     <a:stretch>
                       <a:fillRect/>
                     </a:stretch>
@@ -4336,7 +4619,7 @@
                   <pic:spPr>
                     <a:xfrm>
                       <a:off x="0" y="0"/>
-                      <a:ext cx="5356225" cy="1908175"/>
+                      <a:ext cx="5013217" cy="1785977"/>
                     </a:xfrm>
                     <a:prstGeom prst="rect">
                       <a:avLst/>
@@ -4345,24 +4628,10 @@
                 </pic:pic>
               </a:graphicData>
             </a:graphic>
-            <wp14:sizeRelH relativeFrom="margin">
-              <wp14:pctWidth>0</wp14:pctWidth>
-            </wp14:sizeRelH>
-            <wp14:sizeRelV relativeFrom="margin">
-              <wp14:pctHeight>0</wp14:pctHeight>
-            </wp14:sizeRelV>
-          </wp:anchor>
+          </wp:inline>
         </w:drawing>
       </w:r>
-      <w:r>
-        <w:tab/>
-      </w:r>
-      <w:r>
-        <w:rPr>
-          <w:rFonts w:hint="eastAsia"/>
-        </w:rPr>
-        <w:t>分析：</w:t>
-      </w:r>
+      <w:bookmarkEnd w:id="0"/>
     </w:p>
     <w:p>
       <w:r>
@@ -4466,23 +4735,17 @@
       </w:r>
     </w:p>
     <w:p>
+      <w:pPr>
+        <w:jc w:val="center"/>
+      </w:pPr>
       <w:r>
         <w:rPr>
           <w:noProof/>
         </w:rPr>
-        <w:lastRenderedPageBreak/>
         <w:drawing>
-          <wp:anchor distT="0" distB="0" distL="114300" distR="114300" simplePos="0" relativeHeight="251669504" behindDoc="0" locked="0" layoutInCell="1" allowOverlap="1" wp14:anchorId="1C0DE290" wp14:editId="33457651">
-            <wp:simplePos x="0" y="0"/>
-            <wp:positionH relativeFrom="column">
-              <wp:posOffset>0</wp:posOffset>
-            </wp:positionH>
-            <wp:positionV relativeFrom="paragraph">
-              <wp:posOffset>301625</wp:posOffset>
-            </wp:positionV>
-            <wp:extent cx="5274310" cy="1821815"/>
-            <wp:effectExtent l="0" t="0" r="2540" b="6985"/>
-            <wp:wrapTopAndBottom/>
+          <wp:inline distT="0" distB="0" distL="0" distR="0">
+            <wp:extent cx="4920627" cy="1699648"/>
+            <wp:effectExtent l="0" t="0" r="0" b="0"/>
             <wp:docPr id="6" name="图片 6"/>
             <wp:cNvGraphicFramePr>
               <a:graphicFrameLocks xmlns:a="http://schemas.openxmlformats.org/drawingml/2006/main" noChangeAspect="1"/>
@@ -4495,7 +4758,13 @@
                     <pic:cNvPicPr/>
                   </pic:nvPicPr>
                   <pic:blipFill>
-                    <a:blip r:embed="rId11"/>
+                    <a:blip r:embed="rId11">
+                      <a:extLst>
+                        <a:ext uri="{28A0092B-C50C-407E-A947-70E740481C1C}">
+                          <a14:useLocalDpi xmlns:a14="http://schemas.microsoft.com/office/drawing/2010/main" val="0"/>
+                        </a:ext>
+                      </a:extLst>
+                    </a:blip>
                     <a:stretch>
                       <a:fillRect/>
                     </a:stretch>
@@ -4503,7 +4772,7 @@
                   <pic:spPr>
                     <a:xfrm>
                       <a:off x="0" y="0"/>
-                      <a:ext cx="5274310" cy="1821815"/>
+                      <a:ext cx="4928208" cy="1702267"/>
                     </a:xfrm>
                     <a:prstGeom prst="rect">
                       <a:avLst/>
@@ -4512,7 +4781,7 @@
                 </pic:pic>
               </a:graphicData>
             </a:graphic>
-          </wp:anchor>
+          </wp:inline>
         </w:drawing>
       </w:r>
     </w:p>
@@ -4548,6 +4817,7 @@
         <w:rPr>
           <w:rFonts w:hint="eastAsia"/>
         </w:rPr>
+        <w:lastRenderedPageBreak/>
         <w:t>定位</w:t>
       </w:r>
     </w:p>
@@ -4812,11 +5082,190 @@
     <w:p/>
     <w:p>
       <w:r>
+        <w:tab/>
+        <w:t>int ret = -1;</w:t>
+      </w:r>
+    </w:p>
+    <w:p>
+      <w:r>
+        <w:rPr>
+          <w:rFonts w:hint="eastAsia"/>
+        </w:rPr>
+        <w:tab/>
+        <w:t>//</w:t>
+      </w:r>
+      <w:r>
+        <w:rPr>
+          <w:rFonts w:hint="eastAsia"/>
+        </w:rPr>
+        <w:t>拷贝源文件（</w:t>
+      </w:r>
+      <w:r>
+        <w:rPr>
+          <w:rFonts w:hint="eastAsia"/>
+        </w:rPr>
+        <w:t>source.c</w:t>
+      </w:r>
+      <w:r>
+        <w:rPr>
+          <w:rFonts w:hint="eastAsia"/>
+        </w:rPr>
+        <w:t>）到目标文件（</w:t>
+      </w:r>
+      <w:r>
+        <w:rPr>
+          <w:rFonts w:hint="eastAsia"/>
+        </w:rPr>
+        <w:t>dst.c)</w:t>
+      </w:r>
+    </w:p>
+    <w:p>
+      <w:r>
+        <w:rPr>
+          <w:rFonts w:hint="eastAsia"/>
+        </w:rPr>
+        <w:tab/>
+        <w:t>FILE *fp_s = NULL;//</w:t>
+      </w:r>
+      <w:r>
+        <w:rPr>
+          <w:rFonts w:hint="eastAsia"/>
+        </w:rPr>
+        <w:t>源文件流</w:t>
+      </w:r>
+    </w:p>
+    <w:p>
+      <w:r>
+        <w:rPr>
+          <w:rFonts w:hint="eastAsia"/>
+        </w:rPr>
+        <w:tab/>
+        <w:t>fp_s = fopen("source.c","r");//</w:t>
+      </w:r>
+      <w:r>
+        <w:rPr>
+          <w:rFonts w:hint="eastAsia"/>
+        </w:rPr>
+        <w:t>只读</w:t>
+      </w:r>
+      <w:r>
+        <w:rPr>
+          <w:rFonts w:hint="eastAsia"/>
+        </w:rPr>
+        <w:t xml:space="preserve"> r</w:t>
+      </w:r>
+    </w:p>
+    <w:p>
+      <w:r>
+        <w:tab/>
+        <w:t>if ( NULL == fp_s )</w:t>
+      </w:r>
+    </w:p>
+    <w:p>
+      <w:r>
+        <w:tab/>
+        <w:t>{</w:t>
+      </w:r>
+    </w:p>
+    <w:p>
+      <w:r>
+        <w:tab/>
+      </w:r>
+      <w:r>
+        <w:tab/>
+        <w:t>perror("fopen source.c");</w:t>
+      </w:r>
+    </w:p>
+    <w:p>
+      <w:r>
+        <w:tab/>
+      </w:r>
+      <w:r>
+        <w:tab/>
+        <w:t>return -1;</w:t>
+      </w:r>
+    </w:p>
+    <w:p>
+      <w:r>
+        <w:tab/>
+        <w:t>}</w:t>
+      </w:r>
+    </w:p>
+    <w:p/>
+    <w:p>
+      <w:r>
+        <w:rPr>
+          <w:rFonts w:hint="eastAsia"/>
+        </w:rPr>
         <w:lastRenderedPageBreak/>
         <w:tab/>
-        <w:t>int ret = -1;</w:t>
-      </w:r>
-    </w:p>
+        <w:t>FILE *fp_d = NULL;//</w:t>
+      </w:r>
+      <w:r>
+        <w:rPr>
+          <w:rFonts w:hint="eastAsia"/>
+        </w:rPr>
+        <w:t>目标文件流</w:t>
+      </w:r>
+    </w:p>
+    <w:p>
+      <w:r>
+        <w:rPr>
+          <w:rFonts w:hint="eastAsia"/>
+        </w:rPr>
+        <w:tab/>
+        <w:t>fp_d = fopen("dst.c","w");//</w:t>
+      </w:r>
+      <w:r>
+        <w:rPr>
+          <w:rFonts w:hint="eastAsia"/>
+        </w:rPr>
+        <w:t>写</w:t>
+      </w:r>
+      <w:r>
+        <w:rPr>
+          <w:rFonts w:hint="eastAsia"/>
+        </w:rPr>
+        <w:t xml:space="preserve">w </w:t>
+      </w:r>
+    </w:p>
+    <w:p>
+      <w:r>
+        <w:tab/>
+        <w:t>if ( NULL == fp_d )</w:t>
+      </w:r>
+    </w:p>
+    <w:p>
+      <w:r>
+        <w:tab/>
+        <w:t>{</w:t>
+      </w:r>
+    </w:p>
+    <w:p>
+      <w:r>
+        <w:tab/>
+      </w:r>
+      <w:r>
+        <w:tab/>
+        <w:t>perror("fopen dst.c");</w:t>
+      </w:r>
+    </w:p>
+    <w:p>
+      <w:r>
+        <w:tab/>
+      </w:r>
+      <w:r>
+        <w:tab/>
+        <w:t>return -1;</w:t>
+      </w:r>
+    </w:p>
+    <w:p>
+      <w:r>
+        <w:tab/>
+        <w:t>}</w:t>
+      </w:r>
+    </w:p>
+    <w:p/>
     <w:p>
       <w:r>
         <w:rPr>
@@ -4829,67 +5278,61 @@
         <w:rPr>
           <w:rFonts w:hint="eastAsia"/>
         </w:rPr>
-        <w:t>拷贝源文件（</w:t>
-      </w:r>
-      <w:r>
-        <w:rPr>
-          <w:rFonts w:hint="eastAsia"/>
-        </w:rPr>
-        <w:t>source.c</w:t>
-      </w:r>
-      <w:r>
-        <w:rPr>
-          <w:rFonts w:hint="eastAsia"/>
-        </w:rPr>
-        <w:t>）到目标文件（</w:t>
-      </w:r>
-      <w:r>
-        <w:rPr>
-          <w:rFonts w:hint="eastAsia"/>
-        </w:rPr>
-        <w:t>dst.c)</w:t>
-      </w:r>
-    </w:p>
-    <w:p>
-      <w:r>
-        <w:rPr>
-          <w:rFonts w:hint="eastAsia"/>
-        </w:rPr>
-        <w:tab/>
-        <w:t>FILE *fp_s = NULL;//</w:t>
-      </w:r>
-      <w:r>
-        <w:rPr>
-          <w:rFonts w:hint="eastAsia"/>
-        </w:rPr>
-        <w:t>源文件流</w:t>
-      </w:r>
-    </w:p>
-    <w:p>
-      <w:r>
-        <w:rPr>
-          <w:rFonts w:hint="eastAsia"/>
-        </w:rPr>
-        <w:tab/>
-        <w:t>fp_s = fopen("source.c","r");//</w:t>
-      </w:r>
-      <w:r>
-        <w:rPr>
-          <w:rFonts w:hint="eastAsia"/>
-        </w:rPr>
-        <w:t>只读</w:t>
-      </w:r>
-      <w:r>
-        <w:rPr>
-          <w:rFonts w:hint="eastAsia"/>
-        </w:rPr>
-        <w:t xml:space="preserve"> r</w:t>
-      </w:r>
-    </w:p>
-    <w:p>
-      <w:r>
-        <w:tab/>
-        <w:t>if ( NULL == fp_s )</w:t>
+        <w:t>准备内存</w:t>
+      </w:r>
+    </w:p>
+    <w:p>
+      <w:r>
+        <w:tab/>
+        <w:t>char *buff = NULL;</w:t>
+      </w:r>
+    </w:p>
+    <w:p>
+      <w:r>
+        <w:rPr>
+          <w:rFonts w:hint="eastAsia"/>
+        </w:rPr>
+        <w:tab/>
+        <w:t>//</w:t>
+      </w:r>
+      <w:r>
+        <w:rPr>
+          <w:rFonts w:hint="eastAsia"/>
+        </w:rPr>
+        <w:t>计算出源文件的大小</w:t>
+      </w:r>
+    </w:p>
+    <w:p>
+      <w:pPr>
+        <w:rPr>
+          <w:color w:val="FF0000"/>
+        </w:rPr>
+      </w:pPr>
+      <w:r>
+        <w:rPr>
+          <w:rFonts w:hint="eastAsia"/>
+        </w:rPr>
+        <w:tab/>
+      </w:r>
+      <w:r>
+        <w:rPr>
+          <w:rFonts w:hint="eastAsia"/>
+          <w:color w:val="FF0000"/>
+        </w:rPr>
+        <w:t>ret = fseek(fp_s,0,SEEK_END);//</w:t>
+      </w:r>
+      <w:r>
+        <w:rPr>
+          <w:rFonts w:hint="eastAsia"/>
+          <w:color w:val="FF0000"/>
+        </w:rPr>
+        <w:t>定位到文件尾部</w:t>
+      </w:r>
+    </w:p>
+    <w:p>
+      <w:r>
+        <w:tab/>
+        <w:t>if ( -1 == ret )</w:t>
       </w:r>
     </w:p>
     <w:p>
@@ -4904,7 +5347,7 @@
       </w:r>
       <w:r>
         <w:tab/>
-        <w:t>perror("fopen source.c");</w:t>
+        <w:t>perror("fseek");</w:t>
       </w:r>
     </w:p>
     <w:p>
@@ -4922,674 +5365,501 @@
         <w:t>}</w:t>
       </w:r>
     </w:p>
+    <w:p>
+      <w:r>
+        <w:tab/>
+        <w:t>long file_size;</w:t>
+      </w:r>
+    </w:p>
+    <w:p>
+      <w:pPr>
+        <w:rPr>
+          <w:color w:val="FF0000"/>
+        </w:rPr>
+      </w:pPr>
+      <w:r>
+        <w:rPr>
+          <w:rFonts w:hint="eastAsia"/>
+        </w:rPr>
+        <w:tab/>
+      </w:r>
+      <w:r>
+        <w:rPr>
+          <w:rFonts w:hint="eastAsia"/>
+          <w:color w:val="FF0000"/>
+        </w:rPr>
+        <w:t>file_size = ftell(fp_s);//</w:t>
+      </w:r>
+      <w:r>
+        <w:rPr>
+          <w:rFonts w:hint="eastAsia"/>
+          <w:color w:val="FF0000"/>
+        </w:rPr>
+        <w:t>计算出大小</w:t>
+      </w:r>
+    </w:p>
+    <w:p>
+      <w:r>
+        <w:tab/>
+        <w:t>if ( -1 == file_size )</w:t>
+      </w:r>
+    </w:p>
+    <w:p>
+      <w:r>
+        <w:tab/>
+        <w:t>{</w:t>
+      </w:r>
+    </w:p>
+    <w:p>
+      <w:r>
+        <w:tab/>
+      </w:r>
+      <w:r>
+        <w:tab/>
+        <w:t>perror("ftell");</w:t>
+      </w:r>
+    </w:p>
+    <w:p>
+      <w:r>
+        <w:tab/>
+      </w:r>
+      <w:r>
+        <w:tab/>
+        <w:t>return -1;</w:t>
+      </w:r>
+    </w:p>
+    <w:p>
+      <w:r>
+        <w:tab/>
+        <w:t>}</w:t>
+      </w:r>
+    </w:p>
+    <w:p>
+      <w:r>
+        <w:rPr>
+          <w:rFonts w:hint="eastAsia"/>
+        </w:rPr>
+        <w:tab/>
+        <w:t>//</w:t>
+      </w:r>
+      <w:r>
+        <w:rPr>
+          <w:rFonts w:hint="eastAsia"/>
+        </w:rPr>
+        <w:t>文件位置－－－文件头</w:t>
+      </w:r>
+    </w:p>
+    <w:p>
+      <w:pPr>
+        <w:rPr>
+          <w:color w:val="FF0000"/>
+        </w:rPr>
+      </w:pPr>
+      <w:r>
+        <w:tab/>
+      </w:r>
+      <w:r>
+        <w:rPr>
+          <w:color w:val="FF0000"/>
+        </w:rPr>
+        <w:t>ret = fseek(fp_s,0,SEEK_SET);</w:t>
+      </w:r>
+    </w:p>
+    <w:p>
+      <w:r>
+        <w:tab/>
+        <w:t>if ( -1 == ret )</w:t>
+      </w:r>
+    </w:p>
+    <w:p>
+      <w:r>
+        <w:tab/>
+        <w:t>{</w:t>
+      </w:r>
+    </w:p>
+    <w:p>
+      <w:r>
+        <w:tab/>
+      </w:r>
+      <w:r>
+        <w:tab/>
+        <w:t>perror("fseek");</w:t>
+      </w:r>
+    </w:p>
+    <w:p>
+      <w:r>
+        <w:tab/>
+      </w:r>
+      <w:r>
+        <w:tab/>
+        <w:t>return -1;</w:t>
+      </w:r>
+    </w:p>
+    <w:p>
+      <w:r>
+        <w:lastRenderedPageBreak/>
+        <w:tab/>
+        <w:t>}</w:t>
+      </w:r>
+    </w:p>
+    <w:p>
+      <w:r>
+        <w:rPr>
+          <w:rFonts w:hint="eastAsia"/>
+        </w:rPr>
+        <w:tab/>
+        <w:t>//</w:t>
+      </w:r>
+      <w:r>
+        <w:rPr>
+          <w:rFonts w:hint="eastAsia"/>
+        </w:rPr>
+        <w:t>准备一个合适的内存，大小（源文件本身大小）</w:t>
+      </w:r>
+    </w:p>
+    <w:p>
+      <w:r>
+        <w:rPr>
+          <w:rFonts w:hint="eastAsia"/>
+        </w:rPr>
+        <w:tab/>
+        <w:t>buff = malloc(file_size);//</w:t>
+      </w:r>
+      <w:r>
+        <w:rPr>
+          <w:rFonts w:hint="eastAsia"/>
+        </w:rPr>
+        <w:t>堆</w:t>
+      </w:r>
+      <w:r>
+        <w:rPr>
+          <w:rFonts w:hint="eastAsia"/>
+        </w:rPr>
+        <w:t xml:space="preserve"> </w:t>
+      </w:r>
+    </w:p>
+    <w:p>
+      <w:r>
+        <w:tab/>
+        <w:t>if( NULL == buff )</w:t>
+      </w:r>
+    </w:p>
+    <w:p>
+      <w:r>
+        <w:tab/>
+        <w:t>{</w:t>
+      </w:r>
+    </w:p>
+    <w:p>
+      <w:r>
+        <w:tab/>
+      </w:r>
+      <w:r>
+        <w:tab/>
+        <w:t>perror("malloc buff");</w:t>
+      </w:r>
+    </w:p>
+    <w:p>
+      <w:r>
+        <w:tab/>
+      </w:r>
+      <w:r>
+        <w:tab/>
+        <w:t>return -1;</w:t>
+      </w:r>
+    </w:p>
+    <w:p>
+      <w:r>
+        <w:tab/>
+        <w:t>}</w:t>
+      </w:r>
+    </w:p>
+    <w:p>
+      <w:r>
+        <w:rPr>
+          <w:rFonts w:hint="eastAsia"/>
+        </w:rPr>
+        <w:tab/>
+        <w:t>memset(buff,'\0',file_size);//</w:t>
+      </w:r>
+      <w:r>
+        <w:rPr>
+          <w:rFonts w:hint="eastAsia"/>
+        </w:rPr>
+        <w:t>内存每次完成后清</w:t>
+      </w:r>
+      <w:r>
+        <w:rPr>
+          <w:rFonts w:hint="eastAsia"/>
+        </w:rPr>
+        <w:t>0</w:t>
+      </w:r>
+    </w:p>
+    <w:p>
+      <w:r>
+        <w:rPr>
+          <w:rFonts w:hint="eastAsia"/>
+        </w:rPr>
+        <w:tab/>
+        <w:t>//</w:t>
+      </w:r>
+      <w:r>
+        <w:rPr>
+          <w:rFonts w:hint="eastAsia"/>
+        </w:rPr>
+        <w:t>读</w:t>
+      </w:r>
+      <w:r>
+        <w:rPr>
+          <w:rFonts w:hint="eastAsia"/>
+        </w:rPr>
+        <w:t xml:space="preserve"> </w:t>
+      </w:r>
+    </w:p>
+    <w:p>
+      <w:r>
+        <w:rPr>
+          <w:rFonts w:hint="eastAsia"/>
+        </w:rPr>
+        <w:tab/>
+        <w:t>//</w:t>
+      </w:r>
+      <w:r>
+        <w:rPr>
+          <w:rFonts w:hint="eastAsia"/>
+        </w:rPr>
+        <w:t>从源文件默认光标（文件位置处）读取一个长度信息，存放到用户内存里面</w:t>
+      </w:r>
+    </w:p>
+    <w:p>
+      <w:r>
+        <w:tab/>
+        <w:t>ret = fread(buff,1,file_size,fp_s);</w:t>
+      </w:r>
+    </w:p>
+    <w:p>
+      <w:r>
+        <w:tab/>
+        <w:t>if ( 20 &gt; ret )</w:t>
+      </w:r>
+    </w:p>
+    <w:p>
+      <w:r>
+        <w:tab/>
+        <w:t>{</w:t>
+      </w:r>
+    </w:p>
+    <w:p>
+      <w:r>
+        <w:tab/>
+      </w:r>
+      <w:r>
+        <w:tab/>
+        <w:t>if ( feof(fp_s))//ferror</w:t>
+      </w:r>
+    </w:p>
+    <w:p>
+      <w:r>
+        <w:tab/>
+      </w:r>
+      <w:r>
+        <w:tab/>
+        <w:t>{</w:t>
+      </w:r>
+    </w:p>
+    <w:p>
+      <w:r>
+        <w:rPr>
+          <w:rFonts w:hint="eastAsia"/>
+        </w:rPr>
+        <w:tab/>
+      </w:r>
+      <w:r>
+        <w:rPr>
+          <w:rFonts w:hint="eastAsia"/>
+        </w:rPr>
+        <w:tab/>
+      </w:r>
+      <w:r>
+        <w:rPr>
+          <w:rFonts w:hint="eastAsia"/>
+        </w:rPr>
+        <w:tab/>
+        <w:t>//</w:t>
+      </w:r>
+      <w:r>
+        <w:rPr>
+          <w:rFonts w:hint="eastAsia"/>
+        </w:rPr>
+        <w:t>文件尾</w:t>
+      </w:r>
+    </w:p>
+    <w:p>
+      <w:r>
+        <w:tab/>
+      </w:r>
+      <w:r>
+        <w:tab/>
+      </w:r>
+      <w:r>
+        <w:tab/>
+        <w:t>ret = fwrite(buff,1,ret,fp_d);</w:t>
+      </w:r>
+    </w:p>
+    <w:p>
+      <w:r>
+        <w:tab/>
+      </w:r>
+      <w:r>
+        <w:tab/>
+      </w:r>
+      <w:r>
+        <w:tab/>
+        <w:t>if ( 0 == ret )</w:t>
+      </w:r>
+    </w:p>
+    <w:p>
+      <w:r>
+        <w:tab/>
+      </w:r>
+      <w:r>
+        <w:tab/>
+      </w:r>
+      <w:r>
+        <w:tab/>
+        <w:t>{</w:t>
+      </w:r>
+    </w:p>
+    <w:p>
+      <w:r>
+        <w:tab/>
+      </w:r>
+      <w:r>
+        <w:tab/>
+      </w:r>
+      <w:r>
+        <w:tab/>
+      </w:r>
+      <w:r>
+        <w:tab/>
+        <w:t>//bug...</w:t>
+      </w:r>
+    </w:p>
+    <w:p>
+      <w:r>
+        <w:tab/>
+      </w:r>
+      <w:r>
+        <w:tab/>
+      </w:r>
+      <w:r>
+        <w:tab/>
+      </w:r>
+      <w:r>
+        <w:tab/>
+        <w:t>perror("fwrite");</w:t>
+      </w:r>
+    </w:p>
+    <w:p>
+      <w:r>
+        <w:tab/>
+      </w:r>
+      <w:r>
+        <w:tab/>
+      </w:r>
+      <w:r>
+        <w:tab/>
+      </w:r>
+      <w:r>
+        <w:tab/>
+        <w:t>return -1;</w:t>
+      </w:r>
+    </w:p>
+    <w:p>
+      <w:r>
+        <w:tab/>
+      </w:r>
+      <w:r>
+        <w:tab/>
+      </w:r>
+      <w:r>
+        <w:tab/>
+        <w:t>}</w:t>
+      </w:r>
+    </w:p>
+    <w:p>
+      <w:r>
+        <w:tab/>
+      </w:r>
+      <w:r>
+        <w:tab/>
+        <w:t>}else</w:t>
+      </w:r>
+    </w:p>
+    <w:p>
+      <w:r>
+        <w:tab/>
+      </w:r>
+      <w:r>
+        <w:tab/>
+        <w:t>{</w:t>
+      </w:r>
+    </w:p>
+    <w:p>
+      <w:r>
+        <w:rPr>
+          <w:rFonts w:hint="eastAsia"/>
+        </w:rPr>
+        <w:tab/>
+      </w:r>
+      <w:r>
+        <w:rPr>
+          <w:rFonts w:hint="eastAsia"/>
+        </w:rPr>
+        <w:tab/>
+      </w:r>
+      <w:r>
+        <w:rPr>
+          <w:rFonts w:hint="eastAsia"/>
+        </w:rPr>
+        <w:tab/>
+        <w:t>//</w:t>
+      </w:r>
+      <w:r>
+        <w:rPr>
+          <w:rFonts w:hint="eastAsia"/>
+        </w:rPr>
+        <w:t>出错</w:t>
+      </w:r>
+    </w:p>
+    <w:p>
+      <w:r>
+        <w:tab/>
+      </w:r>
+      <w:r>
+        <w:tab/>
+      </w:r>
+      <w:r>
+        <w:tab/>
+        <w:t>perror("fread");</w:t>
+      </w:r>
+    </w:p>
+    <w:p>
+      <w:r>
+        <w:tab/>
+      </w:r>
+      <w:r>
+        <w:tab/>
+      </w:r>
+      <w:r>
+        <w:tab/>
+        <w:t>return -1;</w:t>
+      </w:r>
+    </w:p>
     <w:p/>
     <w:p>
       <w:r>
-        <w:rPr>
-          <w:rFonts w:hint="eastAsia"/>
-        </w:rPr>
-        <w:tab/>
-        <w:t>FILE *fp_d = NULL;//</w:t>
-      </w:r>
-      <w:r>
-        <w:rPr>
-          <w:rFonts w:hint="eastAsia"/>
-        </w:rPr>
-        <w:t>目标文件流</w:t>
-      </w:r>
-    </w:p>
-    <w:p>
-      <w:r>
-        <w:rPr>
-          <w:rFonts w:hint="eastAsia"/>
-        </w:rPr>
-        <w:tab/>
-        <w:t>fp_d = fopen("dst.c","w");//</w:t>
-      </w:r>
-      <w:r>
-        <w:rPr>
-          <w:rFonts w:hint="eastAsia"/>
-        </w:rPr>
-        <w:t>写</w:t>
-      </w:r>
-      <w:r>
-        <w:rPr>
-          <w:rFonts w:hint="eastAsia"/>
-        </w:rPr>
-        <w:t xml:space="preserve">w </w:t>
-      </w:r>
-    </w:p>
-    <w:p>
-      <w:r>
-        <w:tab/>
-        <w:t>if ( NULL == fp_d )</w:t>
-      </w:r>
-    </w:p>
-    <w:p>
-      <w:r>
-        <w:tab/>
-        <w:t>{</w:t>
-      </w:r>
-    </w:p>
-    <w:p>
-      <w:r>
-        <w:tab/>
-      </w:r>
-      <w:r>
-        <w:tab/>
-        <w:t>perror("fopen dst.c");</w:t>
-      </w:r>
-    </w:p>
-    <w:p>
-      <w:r>
-        <w:tab/>
-      </w:r>
-      <w:r>
-        <w:tab/>
-        <w:t>return -1;</w:t>
-      </w:r>
-    </w:p>
-    <w:p>
-      <w:r>
-        <w:tab/>
-        <w:t>}</w:t>
-      </w:r>
-    </w:p>
-    <w:p/>
-    <w:p>
-      <w:r>
-        <w:rPr>
-          <w:rFonts w:hint="eastAsia"/>
-        </w:rPr>
-        <w:tab/>
-        <w:t>//</w:t>
-      </w:r>
-      <w:r>
-        <w:rPr>
-          <w:rFonts w:hint="eastAsia"/>
-        </w:rPr>
-        <w:t>准备内存</w:t>
-      </w:r>
-    </w:p>
-    <w:p>
-      <w:r>
-        <w:tab/>
-        <w:t>char *buff = NULL;</w:t>
-      </w:r>
-    </w:p>
-    <w:p>
-      <w:r>
-        <w:rPr>
-          <w:rFonts w:hint="eastAsia"/>
-        </w:rPr>
-        <w:tab/>
-        <w:t>//</w:t>
-      </w:r>
-      <w:r>
-        <w:rPr>
-          <w:rFonts w:hint="eastAsia"/>
-        </w:rPr>
-        <w:t>计算出源文件的大小</w:t>
-      </w:r>
-    </w:p>
-    <w:p>
-      <w:pPr>
-        <w:rPr>
-          <w:color w:val="FF0000"/>
-        </w:rPr>
-      </w:pPr>
-      <w:r>
-        <w:rPr>
-          <w:rFonts w:hint="eastAsia"/>
-        </w:rPr>
-        <w:tab/>
-      </w:r>
-      <w:r>
-        <w:rPr>
-          <w:rFonts w:hint="eastAsia"/>
-          <w:color w:val="FF0000"/>
-        </w:rPr>
-        <w:t>ret = fseek(fp_s,0,SEEK_END);//</w:t>
-      </w:r>
-      <w:r>
-        <w:rPr>
-          <w:rFonts w:hint="eastAsia"/>
-          <w:color w:val="FF0000"/>
-        </w:rPr>
-        <w:t>定位到文件尾部</w:t>
-      </w:r>
-    </w:p>
-    <w:p>
-      <w:r>
-        <w:tab/>
-        <w:t>if ( -1 == ret )</w:t>
-      </w:r>
-    </w:p>
-    <w:p>
-      <w:r>
-        <w:tab/>
-        <w:t>{</w:t>
-      </w:r>
-    </w:p>
-    <w:p>
-      <w:r>
-        <w:tab/>
-      </w:r>
-      <w:r>
-        <w:tab/>
-        <w:t>perror("fseek");</w:t>
-      </w:r>
-    </w:p>
-    <w:p>
-      <w:r>
-        <w:tab/>
-      </w:r>
-      <w:r>
-        <w:tab/>
-        <w:t>return -1;</w:t>
-      </w:r>
-    </w:p>
-    <w:p>
-      <w:r>
-        <w:tab/>
-        <w:t>}</w:t>
-      </w:r>
-    </w:p>
-    <w:p>
-      <w:r>
-        <w:tab/>
-        <w:t>long file_size;</w:t>
-      </w:r>
-    </w:p>
-    <w:p>
-      <w:pPr>
-        <w:rPr>
-          <w:color w:val="FF0000"/>
-        </w:rPr>
-      </w:pPr>
-      <w:r>
-        <w:rPr>
-          <w:rFonts w:hint="eastAsia"/>
-        </w:rPr>
-        <w:tab/>
-      </w:r>
-      <w:r>
-        <w:rPr>
-          <w:rFonts w:hint="eastAsia"/>
-          <w:color w:val="FF0000"/>
-        </w:rPr>
-        <w:t>file_size = ftell(fp_s);//</w:t>
-      </w:r>
-      <w:r>
-        <w:rPr>
-          <w:rFonts w:hint="eastAsia"/>
-          <w:color w:val="FF0000"/>
-        </w:rPr>
-        <w:t>计算出大小</w:t>
-      </w:r>
-    </w:p>
-    <w:p>
-      <w:r>
-        <w:tab/>
-        <w:t>if ( -1 == file_size )</w:t>
-      </w:r>
-    </w:p>
-    <w:p>
-      <w:r>
         <w:lastRenderedPageBreak/>
-        <w:tab/>
-        <w:t>{</w:t>
-      </w:r>
-    </w:p>
-    <w:p>
-      <w:r>
-        <w:tab/>
-      </w:r>
-      <w:r>
-        <w:tab/>
-        <w:t>perror("ftell");</w:t>
-      </w:r>
-    </w:p>
-    <w:p>
-      <w:r>
-        <w:tab/>
-      </w:r>
-      <w:r>
-        <w:tab/>
-        <w:t>return -1;</w:t>
-      </w:r>
-    </w:p>
-    <w:p>
-      <w:r>
-        <w:tab/>
-        <w:t>}</w:t>
-      </w:r>
-    </w:p>
-    <w:p>
-      <w:r>
-        <w:rPr>
-          <w:rFonts w:hint="eastAsia"/>
-        </w:rPr>
-        <w:tab/>
-        <w:t>//</w:t>
-      </w:r>
-      <w:r>
-        <w:rPr>
-          <w:rFonts w:hint="eastAsia"/>
-        </w:rPr>
-        <w:t>文件位置－－－文件头</w:t>
-      </w:r>
-    </w:p>
-    <w:p>
-      <w:pPr>
-        <w:rPr>
-          <w:color w:val="FF0000"/>
-        </w:rPr>
-      </w:pPr>
-      <w:r>
-        <w:tab/>
-      </w:r>
-      <w:r>
-        <w:rPr>
-          <w:color w:val="FF0000"/>
-        </w:rPr>
-        <w:t>ret = fseek(fp_s,0,SEEK_SET);</w:t>
-      </w:r>
-    </w:p>
-    <w:p>
-      <w:r>
-        <w:tab/>
-        <w:t>if ( -1 == ret )</w:t>
-      </w:r>
-    </w:p>
-    <w:p>
-      <w:r>
-        <w:tab/>
-        <w:t>{</w:t>
-      </w:r>
-    </w:p>
-    <w:p>
-      <w:r>
-        <w:tab/>
-      </w:r>
-      <w:r>
-        <w:tab/>
-        <w:t>perror("fseek");</w:t>
-      </w:r>
-    </w:p>
-    <w:p>
-      <w:r>
-        <w:tab/>
-      </w:r>
-      <w:r>
-        <w:tab/>
-        <w:t>return -1;</w:t>
-      </w:r>
-    </w:p>
-    <w:p>
-      <w:r>
-        <w:tab/>
-        <w:t>}</w:t>
-      </w:r>
-    </w:p>
-    <w:p>
-      <w:r>
-        <w:rPr>
-          <w:rFonts w:hint="eastAsia"/>
-        </w:rPr>
-        <w:tab/>
-        <w:t>//</w:t>
-      </w:r>
-      <w:r>
-        <w:rPr>
-          <w:rFonts w:hint="eastAsia"/>
-        </w:rPr>
-        <w:t>准备一个合适的内存，大小（源文件本身大小）</w:t>
-      </w:r>
-    </w:p>
-    <w:p>
-      <w:r>
-        <w:rPr>
-          <w:rFonts w:hint="eastAsia"/>
-        </w:rPr>
-        <w:tab/>
-        <w:t>buff = malloc(file_size);//</w:t>
-      </w:r>
-      <w:r>
-        <w:rPr>
-          <w:rFonts w:hint="eastAsia"/>
-        </w:rPr>
-        <w:t>堆</w:t>
-      </w:r>
-      <w:r>
-        <w:rPr>
-          <w:rFonts w:hint="eastAsia"/>
-        </w:rPr>
-        <w:t xml:space="preserve"> </w:t>
-      </w:r>
-    </w:p>
-    <w:p>
-      <w:r>
-        <w:tab/>
-        <w:t>if( NULL == buff )</w:t>
-      </w:r>
-    </w:p>
-    <w:p>
-      <w:r>
-        <w:tab/>
-        <w:t>{</w:t>
-      </w:r>
-    </w:p>
-    <w:p>
-      <w:r>
-        <w:tab/>
-      </w:r>
-      <w:r>
-        <w:tab/>
-        <w:t>perror("malloc buff");</w:t>
-      </w:r>
-    </w:p>
-    <w:p>
-      <w:r>
-        <w:tab/>
-      </w:r>
-      <w:r>
-        <w:tab/>
-        <w:t>return -1;</w:t>
-      </w:r>
-    </w:p>
-    <w:p>
-      <w:r>
-        <w:tab/>
-        <w:t>}</w:t>
-      </w:r>
-    </w:p>
-    <w:p>
-      <w:r>
-        <w:rPr>
-          <w:rFonts w:hint="eastAsia"/>
-        </w:rPr>
-        <w:tab/>
-        <w:t>memset(buff,'\0',file_size);//</w:t>
-      </w:r>
-      <w:r>
-        <w:rPr>
-          <w:rFonts w:hint="eastAsia"/>
-        </w:rPr>
-        <w:t>内存每次完成后清</w:t>
-      </w:r>
-      <w:r>
-        <w:rPr>
-          <w:rFonts w:hint="eastAsia"/>
-        </w:rPr>
-        <w:t>0</w:t>
-      </w:r>
-    </w:p>
-    <w:p>
-      <w:r>
-        <w:rPr>
-          <w:rFonts w:hint="eastAsia"/>
-        </w:rPr>
-        <w:tab/>
-        <w:t>//</w:t>
-      </w:r>
-      <w:r>
-        <w:rPr>
-          <w:rFonts w:hint="eastAsia"/>
-        </w:rPr>
-        <w:t>读</w:t>
-      </w:r>
-      <w:r>
-        <w:rPr>
-          <w:rFonts w:hint="eastAsia"/>
-        </w:rPr>
-        <w:t xml:space="preserve"> </w:t>
-      </w:r>
-    </w:p>
-    <w:p>
-      <w:r>
-        <w:rPr>
-          <w:rFonts w:hint="eastAsia"/>
-        </w:rPr>
-        <w:tab/>
-        <w:t>//</w:t>
-      </w:r>
-      <w:r>
-        <w:rPr>
-          <w:rFonts w:hint="eastAsia"/>
-        </w:rPr>
-        <w:t>从源文件默认光标（文件位置处）读取一个长度信息，存放到用户内存里面</w:t>
-      </w:r>
-    </w:p>
-    <w:p>
-      <w:r>
-        <w:tab/>
-        <w:t>ret = fread(buff,1,file_size,fp_s);</w:t>
-      </w:r>
-    </w:p>
-    <w:p>
-      <w:r>
-        <w:tab/>
-        <w:t>if ( 20 &gt; ret )</w:t>
-      </w:r>
-    </w:p>
-    <w:p>
-      <w:r>
-        <w:tab/>
-        <w:t>{</w:t>
-      </w:r>
-    </w:p>
-    <w:p>
-      <w:r>
-        <w:tab/>
-      </w:r>
-      <w:r>
-        <w:tab/>
-        <w:t>if ( feof(fp_s))//ferror</w:t>
-      </w:r>
-    </w:p>
-    <w:p>
-      <w:r>
-        <w:tab/>
-      </w:r>
-      <w:r>
-        <w:tab/>
-        <w:t>{</w:t>
-      </w:r>
-    </w:p>
-    <w:p>
-      <w:r>
-        <w:rPr>
-          <w:rFonts w:hint="eastAsia"/>
-        </w:rPr>
-        <w:tab/>
-      </w:r>
-      <w:r>
-        <w:rPr>
-          <w:rFonts w:hint="eastAsia"/>
-        </w:rPr>
-        <w:tab/>
-      </w:r>
-      <w:r>
-        <w:rPr>
-          <w:rFonts w:hint="eastAsia"/>
-        </w:rPr>
-        <w:tab/>
-        <w:t>//</w:t>
-      </w:r>
-      <w:r>
-        <w:rPr>
-          <w:rFonts w:hint="eastAsia"/>
-        </w:rPr>
-        <w:t>文件尾</w:t>
-      </w:r>
-    </w:p>
-    <w:p>
-      <w:r>
-        <w:tab/>
-      </w:r>
-      <w:r>
-        <w:tab/>
-      </w:r>
-      <w:r>
-        <w:tab/>
-        <w:t>ret = fwrite(buff,1,ret,fp_d);</w:t>
-      </w:r>
-    </w:p>
-    <w:p>
-      <w:r>
-        <w:tab/>
-      </w:r>
-      <w:r>
-        <w:tab/>
-      </w:r>
-      <w:r>
-        <w:tab/>
-        <w:t>if ( 0 == ret )</w:t>
-      </w:r>
-    </w:p>
-    <w:p>
-      <w:r>
-        <w:tab/>
-      </w:r>
-      <w:r>
-        <w:tab/>
-      </w:r>
-      <w:r>
-        <w:tab/>
-        <w:t>{</w:t>
-      </w:r>
-    </w:p>
-    <w:p>
-      <w:r>
-        <w:lastRenderedPageBreak/>
-        <w:tab/>
-      </w:r>
-      <w:r>
-        <w:tab/>
-      </w:r>
-      <w:r>
-        <w:tab/>
-      </w:r>
-      <w:r>
-        <w:tab/>
-        <w:t>//bug...</w:t>
-      </w:r>
-    </w:p>
-    <w:p>
-      <w:r>
-        <w:tab/>
-      </w:r>
-      <w:r>
-        <w:tab/>
-      </w:r>
-      <w:r>
-        <w:tab/>
-      </w:r>
-      <w:r>
-        <w:tab/>
-        <w:t>perror("fwrite");</w:t>
-      </w:r>
-    </w:p>
-    <w:p>
-      <w:r>
-        <w:tab/>
-      </w:r>
-      <w:r>
-        <w:tab/>
-      </w:r>
-      <w:r>
-        <w:tab/>
-      </w:r>
-      <w:r>
-        <w:tab/>
-        <w:t>return -1;</w:t>
-      </w:r>
-    </w:p>
-    <w:p>
-      <w:r>
-        <w:tab/>
-      </w:r>
-      <w:r>
-        <w:tab/>
-      </w:r>
-      <w:r>
-        <w:tab/>
-        <w:t>}</w:t>
-      </w:r>
-    </w:p>
-    <w:p>
-      <w:r>
-        <w:tab/>
-      </w:r>
-      <w:r>
-        <w:tab/>
-        <w:t>}else</w:t>
-      </w:r>
-    </w:p>
-    <w:p>
-      <w:r>
-        <w:tab/>
-      </w:r>
-      <w:r>
-        <w:tab/>
-        <w:t>{</w:t>
-      </w:r>
-    </w:p>
-    <w:p>
-      <w:r>
-        <w:rPr>
-          <w:rFonts w:hint="eastAsia"/>
-        </w:rPr>
-        <w:tab/>
-      </w:r>
-      <w:r>
-        <w:rPr>
-          <w:rFonts w:hint="eastAsia"/>
-        </w:rPr>
-        <w:tab/>
-      </w:r>
-      <w:r>
-        <w:rPr>
-          <w:rFonts w:hint="eastAsia"/>
-        </w:rPr>
-        <w:tab/>
-        <w:t>//</w:t>
-      </w:r>
-      <w:r>
-        <w:rPr>
-          <w:rFonts w:hint="eastAsia"/>
-        </w:rPr>
-        <w:t>出错</w:t>
-      </w:r>
-    </w:p>
-    <w:p>
-      <w:r>
-        <w:tab/>
-      </w:r>
-      <w:r>
-        <w:tab/>
-      </w:r>
-      <w:r>
-        <w:tab/>
-        <w:t>perror("fread");</w:t>
-      </w:r>
-    </w:p>
-    <w:p>
-      <w:r>
-        <w:tab/>
-      </w:r>
-      <w:r>
-        <w:tab/>
-      </w:r>
-      <w:r>
-        <w:tab/>
-        <w:t>return -1;</w:t>
-      </w:r>
-    </w:p>
-    <w:p/>
-    <w:p>
-      <w:r>
         <w:tab/>
       </w:r>
       <w:r>
@@ -5724,7 +5994,6 @@
         <w:rPr>
           <w:rFonts w:hint="eastAsia"/>
         </w:rPr>
-        <w:lastRenderedPageBreak/>
         <w:t>f</w:t>
       </w:r>
       <w:r>
